--- a/Final/ADF_Final.docx
+++ b/Final/ADF_Final.docx
@@ -2,13 +2,2417 @@
 <file path=word/document.xml><?xml version="1.0" encoding="utf-8"?>
 <w:document xmlns:wpc="http://schemas.microsoft.com/office/word/2010/wordprocessingCanvas" xmlns:cx="http://schemas.microsoft.com/office/drawing/2014/chartex" xmlns:cx1="http://schemas.microsoft.com/office/drawing/2015/9/8/chartex" xmlns:mc="http://schemas.openxmlformats.org/markup-compatibility/2006" xmlns:o="urn:schemas-microsoft-com:office:office" xmlns:r="http://schemas.openxmlformats.org/officeDocument/2006/relationships" xmlns:m="http://schemas.openxmlformats.org/officeDocument/2006/math" xmlns:v="urn:schemas-microsoft-com:vml" xmlns:wp14="http://schemas.microsoft.com/office/word/2010/wordprocessingDrawing" xmlns:wp="http://schemas.openxmlformats.org/drawingml/2006/wordprocessingDrawing" xmlns:w10="urn:schemas-microsoft-com:office:word" xmlns:w="http://schemas.openxmlformats.org/wordprocessingml/2006/main" xmlns:w14="http://schemas.microsoft.com/office/word/2010/wordml" xmlns:w15="http://schemas.microsoft.com/office/word/2012/wordml" xmlns:w16se="http://schemas.microsoft.com/office/word/2015/wordml/symex" xmlns:wpg="http://schemas.microsoft.com/office/word/2010/wordprocessingGroup" xmlns:wpi="http://schemas.microsoft.com/office/word/2010/wordprocessingInk" xmlns:wne="http://schemas.microsoft.com/office/word/2006/wordml" xmlns:wps="http://schemas.microsoft.com/office/word/2010/wordprocessingShape" mc:Ignorable="w14 w15 w16se wp14">
   <w:body>
+    <w:sdt>
+      <w:sdtPr>
+        <w:rPr>
+          <w:sz w:val="2"/>
+        </w:rPr>
+        <w:id w:val="560989037"/>
+        <w:docPartObj>
+          <w:docPartGallery w:val="Cover Pages"/>
+          <w:docPartUnique/>
+        </w:docPartObj>
+      </w:sdtPr>
+      <w:sdtEndPr>
+        <w:rPr>
+          <w:rFonts w:eastAsiaTheme="minorHAnsi"/>
+          <w:sz w:val="22"/>
+        </w:rPr>
+      </w:sdtEndPr>
+      <w:sdtContent>
+        <w:p>
+          <w:pPr>
+            <w:pStyle w:val="NoSpacing"/>
+            <w:rPr>
+              <w:sz w:val="2"/>
+            </w:rPr>
+          </w:pPr>
+        </w:p>
+        <w:p>
+          <w:r>
+            <w:rPr>
+              <w:noProof/>
+            </w:rPr>
+            <mc:AlternateContent>
+              <mc:Choice Requires="wps">
+                <w:drawing>
+                  <wp:anchor distT="0" distB="0" distL="114300" distR="114300" simplePos="0" relativeHeight="251661312" behindDoc="0" locked="0" layoutInCell="1" allowOverlap="1">
+                    <wp:simplePos x="0" y="0"/>
+                    <wp:positionH relativeFrom="page">
+                      <wp:align>center</wp:align>
+                    </wp:positionH>
+                    <wp:positionV relativeFrom="margin">
+                      <wp:align>top</wp:align>
+                    </wp:positionV>
+                    <wp:extent cx="5943600" cy="914400"/>
+                    <wp:effectExtent l="0" t="0" r="0" b="3810"/>
+                    <wp:wrapNone/>
+                    <wp:docPr id="62" name="Text Box 62"/>
+                    <wp:cNvGraphicFramePr/>
+                    <a:graphic xmlns:a="http://schemas.openxmlformats.org/drawingml/2006/main">
+                      <a:graphicData uri="http://schemas.microsoft.com/office/word/2010/wordprocessingShape">
+                        <wps:wsp>
+                          <wps:cNvSpPr txBox="1"/>
+                          <wps:spPr>
+                            <a:xfrm>
+                              <a:off x="0" y="0"/>
+                              <a:ext cx="5943600" cy="914400"/>
+                            </a:xfrm>
+                            <a:prstGeom prst="rect">
+                              <a:avLst/>
+                            </a:prstGeom>
+                            <a:noFill/>
+                            <a:ln w="6350">
+                              <a:noFill/>
+                            </a:ln>
+                            <a:effectLst/>
+                          </wps:spPr>
+                          <wps:style>
+                            <a:lnRef idx="0">
+                              <a:schemeClr val="accent1"/>
+                            </a:lnRef>
+                            <a:fillRef idx="0">
+                              <a:schemeClr val="accent1"/>
+                            </a:fillRef>
+                            <a:effectRef idx="0">
+                              <a:schemeClr val="accent1"/>
+                            </a:effectRef>
+                            <a:fontRef idx="minor">
+                              <a:schemeClr val="dk1"/>
+                            </a:fontRef>
+                          </wps:style>
+                          <wps:txbx>
+                            <w:txbxContent>
+                              <w:sdt>
+                                <w:sdtPr>
+                                  <w:rPr>
+                                    <w:rStyle w:val="TitleChar"/>
+                                    <w:color w:val="8496B0" w:themeColor="text2" w:themeTint="99"/>
+                                    <w:sz w:val="64"/>
+                                    <w:szCs w:val="64"/>
+                                  </w:rPr>
+                                  <w:alias w:val="Title"/>
+                                  <w:tag w:val=""/>
+                                  <w:id w:val="797192764"/>
+                                  <w:dataBinding w:prefixMappings="xmlns:ns0='http://purl.org/dc/elements/1.1/' xmlns:ns1='http://schemas.openxmlformats.org/package/2006/metadata/core-properties' " w:xpath="/ns1:coreProperties[1]/ns0:title[1]" w:storeItemID="{6C3C8BC8-F283-45AE-878A-BAB7291924A1}"/>
+                                  <w:text/>
+                                </w:sdtPr>
+                                <w:sdtContent>
+                                  <w:p>
+                                    <w:pPr>
+                                      <w:pStyle w:val="NoSpacing"/>
+                                      <w:rPr>
+                                        <w:rFonts w:ascii="Calibri Light" w:eastAsiaTheme="majorEastAsia" w:hAnsi="Calibri Light" w:cstheme="majorBidi"/>
+                                        <w:caps/>
+                                        <w:color w:val="8496B0" w:themeColor="text2" w:themeTint="99"/>
+                                        <w:sz w:val="68"/>
+                                        <w:szCs w:val="68"/>
+                                      </w:rPr>
+                                    </w:pPr>
+                                    <w:r>
+                                      <w:rPr>
+                                        <w:rStyle w:val="TitleChar"/>
+                                        <w:color w:val="8496B0" w:themeColor="text2" w:themeTint="99"/>
+                                        <w:sz w:val="64"/>
+                                        <w:szCs w:val="64"/>
+                                      </w:rPr>
+                                      <w:t>SAVOR the data.</w:t>
+                                    </w:r>
+                                  </w:p>
+                                </w:sdtContent>
+                              </w:sdt>
+                              <w:p>
+                                <w:pPr>
+                                  <w:pStyle w:val="NoSpacing"/>
+                                  <w:spacing w:before="120"/>
+                                  <w:rPr>
+                                    <w:color w:val="5B9BD5" w:themeColor="accent1"/>
+                                    <w:sz w:val="36"/>
+                                    <w:szCs w:val="36"/>
+                                  </w:rPr>
+                                </w:pPr>
+                                <w:sdt>
+                                  <w:sdtPr>
+                                    <w:rPr>
+                                      <w:color w:val="5B9BD5" w:themeColor="accent1"/>
+                                      <w:sz w:val="36"/>
+                                      <w:szCs w:val="36"/>
+                                    </w:rPr>
+                                    <w:alias w:val="Subtitle"/>
+                                    <w:tag w:val=""/>
+                                    <w:id w:val="2021743002"/>
+                                    <w:dataBinding w:prefixMappings="xmlns:ns0='http://purl.org/dc/elements/1.1/' xmlns:ns1='http://schemas.openxmlformats.org/package/2006/metadata/core-properties' " w:xpath="/ns1:coreProperties[1]/ns0:subject[1]" w:storeItemID="{6C3C8BC8-F283-45AE-878A-BAB7291924A1}"/>
+                                    <w:text/>
+                                  </w:sdtPr>
+                                  <w:sdtContent>
+                                    <w:r>
+                                      <w:rPr>
+                                        <w:color w:val="5B9BD5" w:themeColor="accent1"/>
+                                        <w:sz w:val="36"/>
+                                        <w:szCs w:val="36"/>
+                                      </w:rPr>
+                                      <w:t xml:space="preserve">Seth </w:t>
+                                    </w:r>
+                                    <w:proofErr w:type="spellStart"/>
+                                    <w:r>
+                                      <w:rPr>
+                                        <w:color w:val="5B9BD5" w:themeColor="accent1"/>
+                                        <w:sz w:val="36"/>
+                                        <w:szCs w:val="36"/>
+                                      </w:rPr>
+                                      <w:t>Lingafeldt</w:t>
+                                    </w:r>
+                                    <w:proofErr w:type="spellEnd"/>
+                                  </w:sdtContent>
+                                </w:sdt>
+                                <w:r>
+                                  <w:rPr>
+                                    <w:noProof/>
+                                  </w:rPr>
+                                  <w:t xml:space="preserve"> </w:t>
+                                </w:r>
+                              </w:p>
+                              <w:p>
+                                <w:pPr>
+                                  <w:rPr>
+                                    <w:color w:val="8496B0" w:themeColor="text2" w:themeTint="99"/>
+                                    <w:sz w:val="28"/>
+                                    <w:szCs w:val="28"/>
+                                  </w:rPr>
+                                </w:pPr>
+                                <w:r>
+                                  <w:rPr>
+                                    <w:color w:val="8496B0" w:themeColor="text2" w:themeTint="99"/>
+                                    <w:sz w:val="28"/>
+                                    <w:szCs w:val="28"/>
+                                  </w:rPr>
+                                  <w:t>Dr. Stephen Clark</w:t>
+                                </w:r>
+                              </w:p>
+                            </w:txbxContent>
+                          </wps:txbx>
+                          <wps:bodyPr rot="0" spcFirstLastPara="0" vertOverflow="overflow" horzOverflow="overflow" vert="horz" wrap="square" lIns="91440" tIns="45720" rIns="91440" bIns="45720" numCol="1" spcCol="0" rtlCol="0" fromWordArt="0" anchor="t" anchorCtr="0" forceAA="0" compatLnSpc="1">
+                            <a:prstTxWarp prst="textNoShape">
+                              <a:avLst/>
+                            </a:prstTxWarp>
+                            <a:spAutoFit/>
+                          </wps:bodyPr>
+                        </wps:wsp>
+                      </a:graphicData>
+                    </a:graphic>
+                    <wp14:sizeRelH relativeFrom="page">
+                      <wp14:pctWidth>76500</wp14:pctWidth>
+                    </wp14:sizeRelH>
+                  </wp:anchor>
+                </w:drawing>
+              </mc:Choice>
+              <mc:Fallback>
+                <w:pict>
+                  <v:shapetype id="_x0000_t202" coordsize="21600,21600" o:spt="202" path="m,l,21600r21600,l21600,xe">
+                    <v:stroke joinstyle="miter"/>
+                    <v:path gradientshapeok="t" o:connecttype="rect"/>
+                  </v:shapetype>
+                  <v:shape id="Text Box 62" o:spid="_x0000_s1026" type="#_x0000_t202" style="position:absolute;margin-left:0;margin-top:0;width:468pt;height:1in;z-index:251661312;visibility:visible;mso-wrap-style:square;mso-width-percent:765;mso-wrap-distance-left:9pt;mso-wrap-distance-top:0;mso-wrap-distance-right:9pt;mso-wrap-distance-bottom:0;mso-position-horizontal:center;mso-position-horizontal-relative:page;mso-position-vertical:top;mso-position-vertical-relative:margin;mso-width-percent:765;mso-width-relative:page;v-text-anchor:top" o:gfxdata="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" filled="f" stroked="f" strokeweight=".5pt">
+                    <v:textbox style="mso-fit-shape-to-text:t">
+                      <w:txbxContent>
+                        <w:sdt>
+                          <w:sdtPr>
+                            <w:rPr>
+                              <w:rStyle w:val="TitleChar"/>
+                              <w:color w:val="8496B0" w:themeColor="text2" w:themeTint="99"/>
+                              <w:sz w:val="64"/>
+                              <w:szCs w:val="64"/>
+                            </w:rPr>
+                            <w:alias w:val="Title"/>
+                            <w:tag w:val=""/>
+                            <w:id w:val="797192764"/>
+                            <w:dataBinding w:prefixMappings="xmlns:ns0='http://purl.org/dc/elements/1.1/' xmlns:ns1='http://schemas.openxmlformats.org/package/2006/metadata/core-properties' " w:xpath="/ns1:coreProperties[1]/ns0:title[1]" w:storeItemID="{6C3C8BC8-F283-45AE-878A-BAB7291924A1}"/>
+                            <w:text/>
+                          </w:sdtPr>
+                          <w:sdtContent>
+                            <w:p>
+                              <w:pPr>
+                                <w:pStyle w:val="NoSpacing"/>
+                                <w:rPr>
+                                  <w:rFonts w:ascii="Calibri Light" w:eastAsiaTheme="majorEastAsia" w:hAnsi="Calibri Light" w:cstheme="majorBidi"/>
+                                  <w:caps/>
+                                  <w:color w:val="8496B0" w:themeColor="text2" w:themeTint="99"/>
+                                  <w:sz w:val="68"/>
+                                  <w:szCs w:val="68"/>
+                                </w:rPr>
+                              </w:pPr>
+                              <w:r>
+                                <w:rPr>
+                                  <w:rStyle w:val="TitleChar"/>
+                                  <w:color w:val="8496B0" w:themeColor="text2" w:themeTint="99"/>
+                                  <w:sz w:val="64"/>
+                                  <w:szCs w:val="64"/>
+                                </w:rPr>
+                                <w:t>SAVOR the data.</w:t>
+                              </w:r>
+                            </w:p>
+                          </w:sdtContent>
+                        </w:sdt>
+                        <w:p>
+                          <w:pPr>
+                            <w:pStyle w:val="NoSpacing"/>
+                            <w:spacing w:before="120"/>
+                            <w:rPr>
+                              <w:color w:val="5B9BD5" w:themeColor="accent1"/>
+                              <w:sz w:val="36"/>
+                              <w:szCs w:val="36"/>
+                            </w:rPr>
+                          </w:pPr>
+                          <w:sdt>
+                            <w:sdtPr>
+                              <w:rPr>
+                                <w:color w:val="5B9BD5" w:themeColor="accent1"/>
+                                <w:sz w:val="36"/>
+                                <w:szCs w:val="36"/>
+                              </w:rPr>
+                              <w:alias w:val="Subtitle"/>
+                              <w:tag w:val=""/>
+                              <w:id w:val="2021743002"/>
+                              <w:dataBinding w:prefixMappings="xmlns:ns0='http://purl.org/dc/elements/1.1/' xmlns:ns1='http://schemas.openxmlformats.org/package/2006/metadata/core-properties' " w:xpath="/ns1:coreProperties[1]/ns0:subject[1]" w:storeItemID="{6C3C8BC8-F283-45AE-878A-BAB7291924A1}"/>
+                              <w:text/>
+                            </w:sdtPr>
+                            <w:sdtContent>
+                              <w:r>
+                                <w:rPr>
+                                  <w:color w:val="5B9BD5" w:themeColor="accent1"/>
+                                  <w:sz w:val="36"/>
+                                  <w:szCs w:val="36"/>
+                                </w:rPr>
+                                <w:t xml:space="preserve">Seth </w:t>
+                              </w:r>
+                              <w:proofErr w:type="spellStart"/>
+                              <w:r>
+                                <w:rPr>
+                                  <w:color w:val="5B9BD5" w:themeColor="accent1"/>
+                                  <w:sz w:val="36"/>
+                                  <w:szCs w:val="36"/>
+                                </w:rPr>
+                                <w:t>Lingafeldt</w:t>
+                              </w:r>
+                              <w:proofErr w:type="spellEnd"/>
+                            </w:sdtContent>
+                          </w:sdt>
+                          <w:r>
+                            <w:rPr>
+                              <w:noProof/>
+                            </w:rPr>
+                            <w:t xml:space="preserve"> </w:t>
+                          </w:r>
+                        </w:p>
+                        <w:p>
+                          <w:pPr>
+                            <w:rPr>
+                              <w:color w:val="8496B0" w:themeColor="text2" w:themeTint="99"/>
+                              <w:sz w:val="28"/>
+                              <w:szCs w:val="28"/>
+                            </w:rPr>
+                          </w:pPr>
+                          <w:r>
+                            <w:rPr>
+                              <w:color w:val="8496B0" w:themeColor="text2" w:themeTint="99"/>
+                              <w:sz w:val="28"/>
+                              <w:szCs w:val="28"/>
+                            </w:rPr>
+                            <w:t>Dr. Stephen Clark</w:t>
+                          </w:r>
+                        </w:p>
+                      </w:txbxContent>
+                    </v:textbox>
+                    <w10:wrap anchorx="page" anchory="margin"/>
+                  </v:shape>
+                </w:pict>
+              </mc:Fallback>
+            </mc:AlternateContent>
+          </w:r>
+          <w:r>
+            <w:rPr>
+              <w:noProof/>
+              <w:color w:val="5B9BD5" w:themeColor="accent1"/>
+              <w:sz w:val="36"/>
+              <w:szCs w:val="36"/>
+            </w:rPr>
+            <mc:AlternateContent>
+              <mc:Choice Requires="wpg">
+                <w:drawing>
+                  <wp:anchor distT="0" distB="0" distL="114300" distR="114300" simplePos="0" relativeHeight="251660288" behindDoc="1" locked="0" layoutInCell="1" allowOverlap="1">
+                    <wp:simplePos x="0" y="0"/>
+                    <mc:AlternateContent>
+                      <mc:Choice Requires="wp14">
+                        <wp:positionH relativeFrom="page">
+                          <wp14:pctPosHOffset>22000</wp14:pctPosHOffset>
+                        </wp:positionH>
+                      </mc:Choice>
+                      <mc:Fallback>
+                        <wp:positionH relativeFrom="page">
+                          <wp:posOffset>1709420</wp:posOffset>
+                        </wp:positionH>
+                      </mc:Fallback>
+                    </mc:AlternateContent>
+                    <mc:AlternateContent>
+                      <mc:Choice Requires="wp14">
+                        <wp:positionV relativeFrom="page">
+                          <wp14:pctPosVOffset>30000</wp14:pctPosVOffset>
+                        </wp:positionV>
+                      </mc:Choice>
+                      <mc:Fallback>
+                        <wp:positionV relativeFrom="page">
+                          <wp:posOffset>3017520</wp:posOffset>
+                        </wp:positionV>
+                      </mc:Fallback>
+                    </mc:AlternateContent>
+                    <wp:extent cx="5494369" cy="5696712"/>
+                    <wp:effectExtent l="0" t="0" r="0" b="3175"/>
+                    <wp:wrapNone/>
+                    <wp:docPr id="63" name="Group 2"/>
+                    <wp:cNvGraphicFramePr>
+                      <a:graphicFrameLocks xmlns:a="http://schemas.openxmlformats.org/drawingml/2006/main" noChangeAspect="1"/>
+                    </wp:cNvGraphicFramePr>
+                    <a:graphic xmlns:a="http://schemas.openxmlformats.org/drawingml/2006/main">
+                      <a:graphicData uri="http://schemas.microsoft.com/office/word/2010/wordprocessingGroup">
+                        <wpg:wgp>
+                          <wpg:cNvGrpSpPr>
+                            <a:grpSpLocks noChangeAspect="1"/>
+                          </wpg:cNvGrpSpPr>
+                          <wpg:grpSpPr>
+                            <a:xfrm>
+                              <a:off x="0" y="0"/>
+                              <a:ext cx="5494369" cy="5696712"/>
+                              <a:chOff x="0" y="0"/>
+                              <a:chExt cx="4329113" cy="4491038"/>
+                            </a:xfrm>
+                            <a:solidFill>
+                              <a:schemeClr val="tx2">
+                                <a:lumMod val="60000"/>
+                                <a:lumOff val="40000"/>
+                              </a:schemeClr>
+                            </a:solidFill>
+                          </wpg:grpSpPr>
+                          <wps:wsp>
+                            <wps:cNvPr id="64" name="Freeform 64"/>
+                            <wps:cNvSpPr>
+                              <a:spLocks/>
+                            </wps:cNvSpPr>
+                            <wps:spPr bwMode="auto">
+                              <a:xfrm>
+                                <a:off x="1501775" y="0"/>
+                                <a:ext cx="2827338" cy="2835275"/>
+                              </a:xfrm>
+                              <a:custGeom>
+                                <a:avLst/>
+                                <a:gdLst>
+                                  <a:gd name="T0" fmla="*/ 4 w 1781"/>
+                                  <a:gd name="T1" fmla="*/ 1786 h 1786"/>
+                                  <a:gd name="T2" fmla="*/ 0 w 1781"/>
+                                  <a:gd name="T3" fmla="*/ 1782 h 1786"/>
+                                  <a:gd name="T4" fmla="*/ 1776 w 1781"/>
+                                  <a:gd name="T5" fmla="*/ 0 h 1786"/>
+                                  <a:gd name="T6" fmla="*/ 1781 w 1781"/>
+                                  <a:gd name="T7" fmla="*/ 5 h 1786"/>
+                                  <a:gd name="T8" fmla="*/ 4 w 1781"/>
+                                  <a:gd name="T9" fmla="*/ 1786 h 1786"/>
+                                </a:gdLst>
+                                <a:ahLst/>
+                                <a:cxnLst>
+                                  <a:cxn ang="0">
+                                    <a:pos x="T0" y="T1"/>
+                                  </a:cxn>
+                                  <a:cxn ang="0">
+                                    <a:pos x="T2" y="T3"/>
+                                  </a:cxn>
+                                  <a:cxn ang="0">
+                                    <a:pos x="T4" y="T5"/>
+                                  </a:cxn>
+                                  <a:cxn ang="0">
+                                    <a:pos x="T6" y="T7"/>
+                                  </a:cxn>
+                                  <a:cxn ang="0">
+                                    <a:pos x="T8" y="T9"/>
+                                  </a:cxn>
+                                </a:cxnLst>
+                                <a:rect l="0" t="0" r="r" b="b"/>
+                                <a:pathLst>
+                                  <a:path w="1781" h="1786">
+                                    <a:moveTo>
+                                      <a:pt x="4" y="1786"/>
+                                    </a:moveTo>
+                                    <a:lnTo>
+                                      <a:pt x="0" y="1782"/>
+                                    </a:lnTo>
+                                    <a:lnTo>
+                                      <a:pt x="1776" y="0"/>
+                                    </a:lnTo>
+                                    <a:lnTo>
+                                      <a:pt x="1781" y="5"/>
+                                    </a:lnTo>
+                                    <a:lnTo>
+                                      <a:pt x="4" y="1786"/>
+                                    </a:lnTo>
+                                    <a:close/>
+                                  </a:path>
+                                </a:pathLst>
+                              </a:custGeom>
+                              <a:grpFill/>
+                              <a:ln>
+                                <a:noFill/>
+                              </a:ln>
+                              <a:extLst>
+                                <a:ext uri="{91240B29-F687-4F45-9708-019B960494DF}">
+                                  <a14:hiddenLine xmlns:a14="http://schemas.microsoft.com/office/drawing/2010/main" w="9525">
+                                    <a:solidFill>
+                                      <a:srgbClr val="000000"/>
+                                    </a:solidFill>
+                                    <a:round/>
+                                    <a:headEnd/>
+                                    <a:tailEnd/>
+                                  </a14:hiddenLine>
+                                </a:ext>
+                              </a:extLst>
+                            </wps:spPr>
+                            <wps:bodyPr vert="horz" wrap="square" lIns="91440" tIns="45720" rIns="91440" bIns="45720" numCol="1" anchor="t" anchorCtr="0" compatLnSpc="1">
+                              <a:prstTxWarp prst="textNoShape">
+                                <a:avLst/>
+                              </a:prstTxWarp>
+                            </wps:bodyPr>
+                          </wps:wsp>
+                          <wps:wsp>
+                            <wps:cNvPr id="65" name="Freeform 65"/>
+                            <wps:cNvSpPr>
+                              <a:spLocks/>
+                            </wps:cNvSpPr>
+                            <wps:spPr bwMode="auto">
+                              <a:xfrm>
+                                <a:off x="782637" y="227013"/>
+                                <a:ext cx="3546475" cy="3546475"/>
+                              </a:xfrm>
+                              <a:custGeom>
+                                <a:avLst/>
+                                <a:gdLst>
+                                  <a:gd name="T0" fmla="*/ 5 w 2234"/>
+                                  <a:gd name="T1" fmla="*/ 2234 h 2234"/>
+                                  <a:gd name="T2" fmla="*/ 0 w 2234"/>
+                                  <a:gd name="T3" fmla="*/ 2229 h 2234"/>
+                                  <a:gd name="T4" fmla="*/ 2229 w 2234"/>
+                                  <a:gd name="T5" fmla="*/ 0 h 2234"/>
+                                  <a:gd name="T6" fmla="*/ 2234 w 2234"/>
+                                  <a:gd name="T7" fmla="*/ 5 h 2234"/>
+                                  <a:gd name="T8" fmla="*/ 5 w 2234"/>
+                                  <a:gd name="T9" fmla="*/ 2234 h 2234"/>
+                                </a:gdLst>
+                                <a:ahLst/>
+                                <a:cxnLst>
+                                  <a:cxn ang="0">
+                                    <a:pos x="T0" y="T1"/>
+                                  </a:cxn>
+                                  <a:cxn ang="0">
+                                    <a:pos x="T2" y="T3"/>
+                                  </a:cxn>
+                                  <a:cxn ang="0">
+                                    <a:pos x="T4" y="T5"/>
+                                  </a:cxn>
+                                  <a:cxn ang="0">
+                                    <a:pos x="T6" y="T7"/>
+                                  </a:cxn>
+                                  <a:cxn ang="0">
+                                    <a:pos x="T8" y="T9"/>
+                                  </a:cxn>
+                                </a:cxnLst>
+                                <a:rect l="0" t="0" r="r" b="b"/>
+                                <a:pathLst>
+                                  <a:path w="2234" h="2234">
+                                    <a:moveTo>
+                                      <a:pt x="5" y="2234"/>
+                                    </a:moveTo>
+                                    <a:lnTo>
+                                      <a:pt x="0" y="2229"/>
+                                    </a:lnTo>
+                                    <a:lnTo>
+                                      <a:pt x="2229" y="0"/>
+                                    </a:lnTo>
+                                    <a:lnTo>
+                                      <a:pt x="2234" y="5"/>
+                                    </a:lnTo>
+                                    <a:lnTo>
+                                      <a:pt x="5" y="2234"/>
+                                    </a:lnTo>
+                                    <a:close/>
+                                  </a:path>
+                                </a:pathLst>
+                              </a:custGeom>
+                              <a:grpFill/>
+                              <a:ln>
+                                <a:noFill/>
+                              </a:ln>
+                              <a:extLst>
+                                <a:ext uri="{91240B29-F687-4F45-9708-019B960494DF}">
+                                  <a14:hiddenLine xmlns:a14="http://schemas.microsoft.com/office/drawing/2010/main" w="9525">
+                                    <a:solidFill>
+                                      <a:srgbClr val="000000"/>
+                                    </a:solidFill>
+                                    <a:round/>
+                                    <a:headEnd/>
+                                    <a:tailEnd/>
+                                  </a14:hiddenLine>
+                                </a:ext>
+                              </a:extLst>
+                            </wps:spPr>
+                            <wps:bodyPr vert="horz" wrap="square" lIns="91440" tIns="45720" rIns="91440" bIns="45720" numCol="1" anchor="t" anchorCtr="0" compatLnSpc="1">
+                              <a:prstTxWarp prst="textNoShape">
+                                <a:avLst/>
+                              </a:prstTxWarp>
+                            </wps:bodyPr>
+                          </wps:wsp>
+                          <wps:wsp>
+                            <wps:cNvPr id="66" name="Freeform 66"/>
+                            <wps:cNvSpPr>
+                              <a:spLocks/>
+                            </wps:cNvSpPr>
+                            <wps:spPr bwMode="auto">
+                              <a:xfrm>
+                                <a:off x="841375" y="109538"/>
+                                <a:ext cx="3487738" cy="3487738"/>
+                              </a:xfrm>
+                              <a:custGeom>
+                                <a:avLst/>
+                                <a:gdLst>
+                                  <a:gd name="T0" fmla="*/ 9 w 2197"/>
+                                  <a:gd name="T1" fmla="*/ 2197 h 2197"/>
+                                  <a:gd name="T2" fmla="*/ 0 w 2197"/>
+                                  <a:gd name="T3" fmla="*/ 2193 h 2197"/>
+                                  <a:gd name="T4" fmla="*/ 2188 w 2197"/>
+                                  <a:gd name="T5" fmla="*/ 0 h 2197"/>
+                                  <a:gd name="T6" fmla="*/ 2197 w 2197"/>
+                                  <a:gd name="T7" fmla="*/ 10 h 2197"/>
+                                  <a:gd name="T8" fmla="*/ 9 w 2197"/>
+                                  <a:gd name="T9" fmla="*/ 2197 h 2197"/>
+                                </a:gdLst>
+                                <a:ahLst/>
+                                <a:cxnLst>
+                                  <a:cxn ang="0">
+                                    <a:pos x="T0" y="T1"/>
+                                  </a:cxn>
+                                  <a:cxn ang="0">
+                                    <a:pos x="T2" y="T3"/>
+                                  </a:cxn>
+                                  <a:cxn ang="0">
+                                    <a:pos x="T4" y="T5"/>
+                                  </a:cxn>
+                                  <a:cxn ang="0">
+                                    <a:pos x="T6" y="T7"/>
+                                  </a:cxn>
+                                  <a:cxn ang="0">
+                                    <a:pos x="T8" y="T9"/>
+                                  </a:cxn>
+                                </a:cxnLst>
+                                <a:rect l="0" t="0" r="r" b="b"/>
+                                <a:pathLst>
+                                  <a:path w="2197" h="2197">
+                                    <a:moveTo>
+                                      <a:pt x="9" y="2197"/>
+                                    </a:moveTo>
+                                    <a:lnTo>
+                                      <a:pt x="0" y="2193"/>
+                                    </a:lnTo>
+                                    <a:lnTo>
+                                      <a:pt x="2188" y="0"/>
+                                    </a:lnTo>
+                                    <a:lnTo>
+                                      <a:pt x="2197" y="10"/>
+                                    </a:lnTo>
+                                    <a:lnTo>
+                                      <a:pt x="9" y="2197"/>
+                                    </a:lnTo>
+                                    <a:close/>
+                                  </a:path>
+                                </a:pathLst>
+                              </a:custGeom>
+                              <a:grpFill/>
+                              <a:ln>
+                                <a:noFill/>
+                              </a:ln>
+                              <a:extLst>
+                                <a:ext uri="{91240B29-F687-4F45-9708-019B960494DF}">
+                                  <a14:hiddenLine xmlns:a14="http://schemas.microsoft.com/office/drawing/2010/main" w="9525">
+                                    <a:solidFill>
+                                      <a:srgbClr val="000000"/>
+                                    </a:solidFill>
+                                    <a:round/>
+                                    <a:headEnd/>
+                                    <a:tailEnd/>
+                                  </a14:hiddenLine>
+                                </a:ext>
+                              </a:extLst>
+                            </wps:spPr>
+                            <wps:bodyPr vert="horz" wrap="square" lIns="91440" tIns="45720" rIns="91440" bIns="45720" numCol="1" anchor="t" anchorCtr="0" compatLnSpc="1">
+                              <a:prstTxWarp prst="textNoShape">
+                                <a:avLst/>
+                              </a:prstTxWarp>
+                            </wps:bodyPr>
+                          </wps:wsp>
+                          <wps:wsp>
+                            <wps:cNvPr id="67" name="Freeform 67"/>
+                            <wps:cNvSpPr>
+                              <a:spLocks/>
+                            </wps:cNvSpPr>
+                            <wps:spPr bwMode="auto">
+                              <a:xfrm>
+                                <a:off x="1216025" y="498475"/>
+                                <a:ext cx="3113088" cy="3121025"/>
+                              </a:xfrm>
+                              <a:custGeom>
+                                <a:avLst/>
+                                <a:gdLst>
+                                  <a:gd name="T0" fmla="*/ 9 w 1961"/>
+                                  <a:gd name="T1" fmla="*/ 1966 h 1966"/>
+                                  <a:gd name="T2" fmla="*/ 0 w 1961"/>
+                                  <a:gd name="T3" fmla="*/ 1957 h 1966"/>
+                                  <a:gd name="T4" fmla="*/ 1952 w 1961"/>
+                                  <a:gd name="T5" fmla="*/ 0 h 1966"/>
+                                  <a:gd name="T6" fmla="*/ 1961 w 1961"/>
+                                  <a:gd name="T7" fmla="*/ 9 h 1966"/>
+                                  <a:gd name="T8" fmla="*/ 9 w 1961"/>
+                                  <a:gd name="T9" fmla="*/ 1966 h 1966"/>
+                                </a:gdLst>
+                                <a:ahLst/>
+                                <a:cxnLst>
+                                  <a:cxn ang="0">
+                                    <a:pos x="T0" y="T1"/>
+                                  </a:cxn>
+                                  <a:cxn ang="0">
+                                    <a:pos x="T2" y="T3"/>
+                                  </a:cxn>
+                                  <a:cxn ang="0">
+                                    <a:pos x="T4" y="T5"/>
+                                  </a:cxn>
+                                  <a:cxn ang="0">
+                                    <a:pos x="T6" y="T7"/>
+                                  </a:cxn>
+                                  <a:cxn ang="0">
+                                    <a:pos x="T8" y="T9"/>
+                                  </a:cxn>
+                                </a:cxnLst>
+                                <a:rect l="0" t="0" r="r" b="b"/>
+                                <a:pathLst>
+                                  <a:path w="1961" h="1966">
+                                    <a:moveTo>
+                                      <a:pt x="9" y="1966"/>
+                                    </a:moveTo>
+                                    <a:lnTo>
+                                      <a:pt x="0" y="1957"/>
+                                    </a:lnTo>
+                                    <a:lnTo>
+                                      <a:pt x="1952" y="0"/>
+                                    </a:lnTo>
+                                    <a:lnTo>
+                                      <a:pt x="1961" y="9"/>
+                                    </a:lnTo>
+                                    <a:lnTo>
+                                      <a:pt x="9" y="1966"/>
+                                    </a:lnTo>
+                                    <a:close/>
+                                  </a:path>
+                                </a:pathLst>
+                              </a:custGeom>
+                              <a:grpFill/>
+                              <a:ln>
+                                <a:noFill/>
+                              </a:ln>
+                              <a:extLst>
+                                <a:ext uri="{91240B29-F687-4F45-9708-019B960494DF}">
+                                  <a14:hiddenLine xmlns:a14="http://schemas.microsoft.com/office/drawing/2010/main" w="9525">
+                                    <a:solidFill>
+                                      <a:srgbClr val="000000"/>
+                                    </a:solidFill>
+                                    <a:round/>
+                                    <a:headEnd/>
+                                    <a:tailEnd/>
+                                  </a14:hiddenLine>
+                                </a:ext>
+                              </a:extLst>
+                            </wps:spPr>
+                            <wps:bodyPr vert="horz" wrap="square" lIns="91440" tIns="45720" rIns="91440" bIns="45720" numCol="1" anchor="t" anchorCtr="0" compatLnSpc="1">
+                              <a:prstTxWarp prst="textNoShape">
+                                <a:avLst/>
+                              </a:prstTxWarp>
+                            </wps:bodyPr>
+                          </wps:wsp>
+                          <wps:wsp>
+                            <wps:cNvPr id="68" name="Freeform 68"/>
+                            <wps:cNvSpPr>
+                              <a:spLocks/>
+                            </wps:cNvSpPr>
+                            <wps:spPr bwMode="auto">
+                              <a:xfrm>
+                                <a:off x="0" y="153988"/>
+                                <a:ext cx="4329113" cy="4337050"/>
+                              </a:xfrm>
+                              <a:custGeom>
+                                <a:avLst/>
+                                <a:gdLst>
+                                  <a:gd name="T0" fmla="*/ 0 w 2727"/>
+                                  <a:gd name="T1" fmla="*/ 2732 h 2732"/>
+                                  <a:gd name="T2" fmla="*/ 0 w 2727"/>
+                                  <a:gd name="T3" fmla="*/ 2728 h 2732"/>
+                                  <a:gd name="T4" fmla="*/ 2722 w 2727"/>
+                                  <a:gd name="T5" fmla="*/ 0 h 2732"/>
+                                  <a:gd name="T6" fmla="*/ 2727 w 2727"/>
+                                  <a:gd name="T7" fmla="*/ 5 h 2732"/>
+                                  <a:gd name="T8" fmla="*/ 0 w 2727"/>
+                                  <a:gd name="T9" fmla="*/ 2732 h 2732"/>
+                                </a:gdLst>
+                                <a:ahLst/>
+                                <a:cxnLst>
+                                  <a:cxn ang="0">
+                                    <a:pos x="T0" y="T1"/>
+                                  </a:cxn>
+                                  <a:cxn ang="0">
+                                    <a:pos x="T2" y="T3"/>
+                                  </a:cxn>
+                                  <a:cxn ang="0">
+                                    <a:pos x="T4" y="T5"/>
+                                  </a:cxn>
+                                  <a:cxn ang="0">
+                                    <a:pos x="T6" y="T7"/>
+                                  </a:cxn>
+                                  <a:cxn ang="0">
+                                    <a:pos x="T8" y="T9"/>
+                                  </a:cxn>
+                                </a:cxnLst>
+                                <a:rect l="0" t="0" r="r" b="b"/>
+                                <a:pathLst>
+                                  <a:path w="2727" h="2732">
+                                    <a:moveTo>
+                                      <a:pt x="0" y="2732"/>
+                                    </a:moveTo>
+                                    <a:lnTo>
+                                      <a:pt x="0" y="2728"/>
+                                    </a:lnTo>
+                                    <a:lnTo>
+                                      <a:pt x="2722" y="0"/>
+                                    </a:lnTo>
+                                    <a:lnTo>
+                                      <a:pt x="2727" y="5"/>
+                                    </a:lnTo>
+                                    <a:lnTo>
+                                      <a:pt x="0" y="2732"/>
+                                    </a:lnTo>
+                                    <a:close/>
+                                  </a:path>
+                                </a:pathLst>
+                              </a:custGeom>
+                              <a:grpFill/>
+                              <a:ln>
+                                <a:noFill/>
+                              </a:ln>
+                              <a:extLst>
+                                <a:ext uri="{91240B29-F687-4F45-9708-019B960494DF}">
+                                  <a14:hiddenLine xmlns:a14="http://schemas.microsoft.com/office/drawing/2010/main" w="9525">
+                                    <a:solidFill>
+                                      <a:srgbClr val="000000"/>
+                                    </a:solidFill>
+                                    <a:round/>
+                                    <a:headEnd/>
+                                    <a:tailEnd/>
+                                  </a14:hiddenLine>
+                                </a:ext>
+                              </a:extLst>
+                            </wps:spPr>
+                            <wps:bodyPr vert="horz" wrap="square" lIns="91440" tIns="45720" rIns="91440" bIns="45720" numCol="1" anchor="t" anchorCtr="0" compatLnSpc="1">
+                              <a:prstTxWarp prst="textNoShape">
+                                <a:avLst/>
+                              </a:prstTxWarp>
+                            </wps:bodyPr>
+                          </wps:wsp>
+                        </wpg:wgp>
+                      </a:graphicData>
+                    </a:graphic>
+                    <wp14:sizeRelH relativeFrom="page">
+                      <wp14:pctWidth>70600</wp14:pctWidth>
+                    </wp14:sizeRelH>
+                    <wp14:sizeRelV relativeFrom="page">
+                      <wp14:pctHeight>56600</wp14:pctHeight>
+                    </wp14:sizeRelV>
+                  </wp:anchor>
+                </w:drawing>
+              </mc:Choice>
+              <mc:Fallback>
+                <w:pict>
+                  <v:group w14:anchorId="4B4E0D92" id="Group 2" o:spid="_x0000_s1026" style="position:absolute;margin-left:0;margin-top:0;width:432.65pt;height:448.55pt;z-index:-251656192;mso-width-percent:706;mso-height-percent:566;mso-left-percent:220;mso-top-percent:300;mso-position-horizontal-relative:page;mso-position-vertical-relative:page;mso-width-percent:706;mso-height-percent:566;mso-left-percent:220;mso-top-percent:300" coordsize="43291,44910" o:gfxdata="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">
+                    <o:lock v:ext="edit" aspectratio="t"/>
+                    <v:shape id="Freeform 64" o:spid="_x0000_s1027" style="position:absolute;left:15017;width:28274;height:28352;visibility:visible;mso-wrap-style:square;v-text-anchor:top" coordsize="1781,1786" o:gfxdata="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" path="m4,1786l,1782,1776,r5,5l4,1786xe" filled="f" stroked="f">
+                      <v:path arrowok="t" o:connecttype="custom" o:connectlocs="6350,2835275;0,2828925;2819400,0;2827338,7938;6350,2835275" o:connectangles="0,0,0,0,0"/>
+                    </v:shape>
+                    <v:shape id="Freeform 65" o:spid="_x0000_s1028" style="position:absolute;left:7826;top:2270;width:35465;height:35464;visibility:visible;mso-wrap-style:square;v-text-anchor:top" coordsize="2234,2234" o:gfxdata="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" path="m5,2234l,2229,2229,r5,5l5,2234xe" filled="f" stroked="f">
+                      <v:path arrowok="t" o:connecttype="custom" o:connectlocs="7938,3546475;0,3538538;3538538,0;3546475,7938;7938,3546475" o:connectangles="0,0,0,0,0"/>
+                    </v:shape>
+                    <v:shape id="Freeform 66" o:spid="_x0000_s1029" style="position:absolute;left:8413;top:1095;width:34878;height:34877;visibility:visible;mso-wrap-style:square;v-text-anchor:top" coordsize="2197,2197" o:gfxdata="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" path="m9,2197l,2193,2188,r9,10l9,2197xe" filled="f" stroked="f">
+                      <v:path arrowok="t" o:connecttype="custom" o:connectlocs="14288,3487738;0,3481388;3473450,0;3487738,15875;14288,3487738" o:connectangles="0,0,0,0,0"/>
+                    </v:shape>
+                    <v:shape id="Freeform 67" o:spid="_x0000_s1030" style="position:absolute;left:12160;top:4984;width:31131;height:31211;visibility:visible;mso-wrap-style:square;v-text-anchor:top" coordsize="1961,1966" o:gfxdata="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" path="m9,1966l,1957,1952,r9,9l9,1966xe" filled="f" stroked="f">
+                      <v:path arrowok="t" o:connecttype="custom" o:connectlocs="14288,3121025;0,3106738;3098800,0;3113088,14288;14288,3121025" o:connectangles="0,0,0,0,0"/>
+                    </v:shape>
+                    <v:shape id="Freeform 68" o:spid="_x0000_s1031" style="position:absolute;top:1539;width:43291;height:43371;visibility:visible;mso-wrap-style:square;v-text-anchor:top" coordsize="2727,2732" o:gfxdata="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" path="m,2732r,-4l2722,r5,5l,2732xe" filled="f" stroked="f">
+                      <v:path arrowok="t" o:connecttype="custom" o:connectlocs="0,4337050;0,4330700;4321175,0;4329113,7938;0,4337050" o:connectangles="0,0,0,0,0"/>
+                    </v:shape>
+                    <w10:wrap anchorx="page" anchory="page"/>
+                  </v:group>
+                </w:pict>
+              </mc:Fallback>
+            </mc:AlternateContent>
+          </w:r>
+          <w:r>
+            <w:rPr>
+              <w:noProof/>
+            </w:rPr>
+            <mc:AlternateContent>
+              <mc:Choice Requires="wps">
+                <w:drawing>
+                  <wp:anchor distT="0" distB="0" distL="114300" distR="114300" simplePos="0" relativeHeight="251659264" behindDoc="0" locked="0" layoutInCell="1" allowOverlap="1">
+                    <wp:simplePos x="0" y="0"/>
+                    <wp:positionH relativeFrom="page">
+                      <wp:align>center</wp:align>
+                    </wp:positionH>
+                    <wp:positionV relativeFrom="margin">
+                      <wp:align>bottom</wp:align>
+                    </wp:positionV>
+                    <wp:extent cx="5943600" cy="374904"/>
+                    <wp:effectExtent l="0" t="0" r="0" b="2540"/>
+                    <wp:wrapNone/>
+                    <wp:docPr id="69" name="Text Box 69"/>
+                    <wp:cNvGraphicFramePr/>
+                    <a:graphic xmlns:a="http://schemas.openxmlformats.org/drawingml/2006/main">
+                      <a:graphicData uri="http://schemas.microsoft.com/office/word/2010/wordprocessingShape">
+                        <wps:wsp>
+                          <wps:cNvSpPr txBox="1"/>
+                          <wps:spPr>
+                            <a:xfrm>
+                              <a:off x="0" y="0"/>
+                              <a:ext cx="5943600" cy="374904"/>
+                            </a:xfrm>
+                            <a:prstGeom prst="rect">
+                              <a:avLst/>
+                            </a:prstGeom>
+                            <a:noFill/>
+                            <a:ln w="6350">
+                              <a:noFill/>
+                            </a:ln>
+                            <a:effectLst/>
+                          </wps:spPr>
+                          <wps:style>
+                            <a:lnRef idx="0">
+                              <a:schemeClr val="accent1"/>
+                            </a:lnRef>
+                            <a:fillRef idx="0">
+                              <a:schemeClr val="accent1"/>
+                            </a:fillRef>
+                            <a:effectRef idx="0">
+                              <a:schemeClr val="accent1"/>
+                            </a:effectRef>
+                            <a:fontRef idx="minor">
+                              <a:schemeClr val="dk1"/>
+                            </a:fontRef>
+                          </wps:style>
+                          <wps:txbx>
+                            <w:txbxContent>
+                              <w:p>
+                                <w:pPr>
+                                  <w:pStyle w:val="NoSpacing"/>
+                                  <w:jc w:val="right"/>
+                                  <w:rPr>
+                                    <w:color w:val="5B9BD5" w:themeColor="accent1"/>
+                                    <w:sz w:val="36"/>
+                                    <w:szCs w:val="36"/>
+                                  </w:rPr>
+                                </w:pPr>
+                                <w:sdt>
+                                  <w:sdtPr>
+                                    <w:rPr>
+                                      <w:color w:val="5B9BD5" w:themeColor="accent1"/>
+                                      <w:sz w:val="36"/>
+                                      <w:szCs w:val="36"/>
+                                    </w:rPr>
+                                    <w:alias w:val="School"/>
+                                    <w:tag w:val="School"/>
+                                    <w:id w:val="1850680582"/>
+                                    <w:dataBinding w:prefixMappings="xmlns:ns0='http://schemas.openxmlformats.org/officeDocument/2006/extended-properties' " w:xpath="/ns0:Properties[1]/ns0:Company[1]" w:storeItemID="{6668398D-A668-4E3E-A5EB-62B293D839F1}"/>
+                                    <w:text/>
+                                  </w:sdtPr>
+                                  <w:sdtContent>
+                                    <w:r>
+                                      <w:rPr>
+                                        <w:color w:val="5B9BD5" w:themeColor="accent1"/>
+                                        <w:sz w:val="36"/>
+                                        <w:szCs w:val="36"/>
+                                      </w:rPr>
+                                      <w:t>UNC Charlotte</w:t>
+                                    </w:r>
+                                  </w:sdtContent>
+                                </w:sdt>
+                              </w:p>
+                              <w:sdt>
+                                <w:sdtPr>
+                                  <w:rPr>
+                                    <w:color w:val="5B9BD5" w:themeColor="accent1"/>
+                                    <w:sz w:val="36"/>
+                                    <w:szCs w:val="36"/>
+                                  </w:rPr>
+                                  <w:alias w:val="Course"/>
+                                  <w:tag w:val="Course"/>
+                                  <w:id w:val="1717703537"/>
+                                  <w:dataBinding w:prefixMappings="xmlns:ns0='http://purl.org/dc/elements/1.1/' xmlns:ns1='http://schemas.openxmlformats.org/package/2006/metadata/core-properties' " w:xpath="/ns1:coreProperties[1]/ns1:category[1]" w:storeItemID="{6C3C8BC8-F283-45AE-878A-BAB7291924A1}"/>
+                                  <w:text/>
+                                </w:sdtPr>
+                                <w:sdtContent>
+                                  <w:p>
+                                    <w:pPr>
+                                      <w:pStyle w:val="NoSpacing"/>
+                                      <w:jc w:val="right"/>
+                                      <w:rPr>
+                                        <w:color w:val="5B9BD5" w:themeColor="accent1"/>
+                                        <w:sz w:val="36"/>
+                                        <w:szCs w:val="36"/>
+                                      </w:rPr>
+                                    </w:pPr>
+                                    <w:r>
+                                      <w:rPr>
+                                        <w:color w:val="5B9BD5" w:themeColor="accent1"/>
+                                        <w:sz w:val="36"/>
+                                        <w:szCs w:val="36"/>
+                                      </w:rPr>
+                                      <w:t>Advanced Financial Derivatives</w:t>
+                                    </w:r>
+                                  </w:p>
+                                </w:sdtContent>
+                              </w:sdt>
+                            </w:txbxContent>
+                          </wps:txbx>
+                          <wps:bodyPr rot="0" spcFirstLastPara="0" vertOverflow="overflow" horzOverflow="overflow" vert="horz" wrap="square" lIns="0" tIns="0" rIns="0" bIns="0" numCol="1" spcCol="0" rtlCol="0" fromWordArt="0" anchor="b" anchorCtr="0" forceAA="0" compatLnSpc="1">
+                            <a:prstTxWarp prst="textNoShape">
+                              <a:avLst/>
+                            </a:prstTxWarp>
+                            <a:spAutoFit/>
+                          </wps:bodyPr>
+                        </wps:wsp>
+                      </a:graphicData>
+                    </a:graphic>
+                    <wp14:sizeRelH relativeFrom="page">
+                      <wp14:pctWidth>76500</wp14:pctWidth>
+                    </wp14:sizeRelH>
+                    <wp14:sizeRelV relativeFrom="margin">
+                      <wp14:pctHeight>0</wp14:pctHeight>
+                    </wp14:sizeRelV>
+                  </wp:anchor>
+                </w:drawing>
+              </mc:Choice>
+              <mc:Fallback>
+                <w:pict>
+                  <v:shape id="Text Box 69" o:spid="_x0000_s1027" type="#_x0000_t202" style="position:absolute;margin-left:0;margin-top:0;width:468pt;height:29.5pt;z-index:251659264;visibility:visible;mso-wrap-style:square;mso-width-percent:765;mso-height-percent:0;mso-wrap-distance-left:9pt;mso-wrap-distance-top:0;mso-wrap-distance-right:9pt;mso-wrap-distance-bottom:0;mso-position-horizontal:center;mso-position-horizontal-relative:page;mso-position-vertical:bottom;mso-position-vertical-relative:margin;mso-width-percent:765;mso-height-percent:0;mso-width-relative:page;mso-height-relative:margin;v-text-anchor:bottom" o:gfxdata="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" filled="f" stroked="f" strokeweight=".5pt">
+                    <v:textbox style="mso-fit-shape-to-text:t" inset="0,0,0,0">
+                      <w:txbxContent>
+                        <w:p>
+                          <w:pPr>
+                            <w:pStyle w:val="NoSpacing"/>
+                            <w:jc w:val="right"/>
+                            <w:rPr>
+                              <w:color w:val="5B9BD5" w:themeColor="accent1"/>
+                              <w:sz w:val="36"/>
+                              <w:szCs w:val="36"/>
+                            </w:rPr>
+                          </w:pPr>
+                          <w:sdt>
+                            <w:sdtPr>
+                              <w:rPr>
+                                <w:color w:val="5B9BD5" w:themeColor="accent1"/>
+                                <w:sz w:val="36"/>
+                                <w:szCs w:val="36"/>
+                              </w:rPr>
+                              <w:alias w:val="School"/>
+                              <w:tag w:val="School"/>
+                              <w:id w:val="1850680582"/>
+                              <w:dataBinding w:prefixMappings="xmlns:ns0='http://schemas.openxmlformats.org/officeDocument/2006/extended-properties' " w:xpath="/ns0:Properties[1]/ns0:Company[1]" w:storeItemID="{6668398D-A668-4E3E-A5EB-62B293D839F1}"/>
+                              <w:text/>
+                            </w:sdtPr>
+                            <w:sdtContent>
+                              <w:r>
+                                <w:rPr>
+                                  <w:color w:val="5B9BD5" w:themeColor="accent1"/>
+                                  <w:sz w:val="36"/>
+                                  <w:szCs w:val="36"/>
+                                </w:rPr>
+                                <w:t>UNC Charlotte</w:t>
+                              </w:r>
+                            </w:sdtContent>
+                          </w:sdt>
+                        </w:p>
+                        <w:sdt>
+                          <w:sdtPr>
+                            <w:rPr>
+                              <w:color w:val="5B9BD5" w:themeColor="accent1"/>
+                              <w:sz w:val="36"/>
+                              <w:szCs w:val="36"/>
+                            </w:rPr>
+                            <w:alias w:val="Course"/>
+                            <w:tag w:val="Course"/>
+                            <w:id w:val="1717703537"/>
+                            <w:dataBinding w:prefixMappings="xmlns:ns0='http://purl.org/dc/elements/1.1/' xmlns:ns1='http://schemas.openxmlformats.org/package/2006/metadata/core-properties' " w:xpath="/ns1:coreProperties[1]/ns1:category[1]" w:storeItemID="{6C3C8BC8-F283-45AE-878A-BAB7291924A1}"/>
+                            <w:text/>
+                          </w:sdtPr>
+                          <w:sdtContent>
+                            <w:p>
+                              <w:pPr>
+                                <w:pStyle w:val="NoSpacing"/>
+                                <w:jc w:val="right"/>
+                                <w:rPr>
+                                  <w:color w:val="5B9BD5" w:themeColor="accent1"/>
+                                  <w:sz w:val="36"/>
+                                  <w:szCs w:val="36"/>
+                                </w:rPr>
+                              </w:pPr>
+                              <w:r>
+                                <w:rPr>
+                                  <w:color w:val="5B9BD5" w:themeColor="accent1"/>
+                                  <w:sz w:val="36"/>
+                                  <w:szCs w:val="36"/>
+                                </w:rPr>
+                                <w:t>Advanced Financial Derivatives</w:t>
+                              </w:r>
+                            </w:p>
+                          </w:sdtContent>
+                        </w:sdt>
+                      </w:txbxContent>
+                    </v:textbox>
+                    <w10:wrap anchorx="page" anchory="margin"/>
+                  </v:shape>
+                </w:pict>
+              </mc:Fallback>
+            </mc:AlternateContent>
+          </w:r>
+        </w:p>
+        <w:p>
+          <w:r>
+            <w:br w:type="page"/>
+          </w:r>
+        </w:p>
+      </w:sdtContent>
+    </w:sdt>
+    <w:sdt>
+      <w:sdtPr>
+        <w:id w:val="-2042272962"/>
+        <w:docPartObj>
+          <w:docPartGallery w:val="Table of Contents"/>
+          <w:docPartUnique/>
+        </w:docPartObj>
+      </w:sdtPr>
+      <w:sdtEndPr>
+        <w:rPr>
+          <w:rFonts w:asciiTheme="minorHAnsi" w:eastAsiaTheme="minorHAnsi" w:hAnsiTheme="minorHAnsi" w:cstheme="minorBidi"/>
+          <w:b/>
+          <w:bCs/>
+          <w:noProof/>
+          <w:color w:val="auto"/>
+          <w:sz w:val="22"/>
+          <w:szCs w:val="22"/>
+        </w:rPr>
+      </w:sdtEndPr>
+      <w:sdtContent>
+        <w:p>
+          <w:pPr>
+            <w:pStyle w:val="TOCHeading"/>
+          </w:pPr>
+          <w:r>
+            <w:t>Table of Contents</w:t>
+          </w:r>
+        </w:p>
+        <w:p>
+          <w:pPr>
+            <w:pStyle w:val="TOC1"/>
+            <w:tabs>
+              <w:tab w:val="right" w:leader="dot" w:pos="9350"/>
+            </w:tabs>
+            <w:rPr>
+              <w:rFonts w:eastAsiaTheme="minorEastAsia"/>
+              <w:noProof/>
+            </w:rPr>
+          </w:pPr>
+          <w:r>
+            <w:fldChar w:fldCharType="begin"/>
+          </w:r>
+          <w:r>
+            <w:instrText xml:space="preserve"> TOC \o "1-3" \h \z \u </w:instrText>
+          </w:r>
+          <w:r>
+            <w:fldChar w:fldCharType="separate"/>
+          </w:r>
+          <w:hyperlink w:anchor="_Toc102898644" w:history="1">
+            <w:r>
+              <w:rPr>
+                <w:rStyle w:val="Hyperlink"/>
+                <w:noProof/>
+              </w:rPr>
+              <w:t>Motivation:</w:t>
+            </w:r>
+            <w:r>
+              <w:rPr>
+                <w:noProof/>
+                <w:webHidden/>
+              </w:rPr>
+              <w:tab/>
+            </w:r>
+            <w:r>
+              <w:rPr>
+                <w:noProof/>
+                <w:webHidden/>
+              </w:rPr>
+              <w:fldChar w:fldCharType="begin"/>
+            </w:r>
+            <w:r>
+              <w:rPr>
+                <w:noProof/>
+                <w:webHidden/>
+              </w:rPr>
+              <w:instrText xml:space="preserve"> PAGEREF _Toc102898644 \h </w:instrText>
+            </w:r>
+            <w:r>
+              <w:rPr>
+                <w:noProof/>
+                <w:webHidden/>
+              </w:rPr>
+            </w:r>
+            <w:r>
+              <w:rPr>
+                <w:noProof/>
+                <w:webHidden/>
+              </w:rPr>
+              <w:fldChar w:fldCharType="separate"/>
+            </w:r>
+            <w:r>
+              <w:rPr>
+                <w:noProof/>
+                <w:webHidden/>
+              </w:rPr>
+              <w:t>2</w:t>
+            </w:r>
+            <w:r>
+              <w:rPr>
+                <w:noProof/>
+                <w:webHidden/>
+              </w:rPr>
+              <w:fldChar w:fldCharType="end"/>
+            </w:r>
+          </w:hyperlink>
+        </w:p>
+        <w:p>
+          <w:pPr>
+            <w:pStyle w:val="TOC1"/>
+            <w:tabs>
+              <w:tab w:val="right" w:leader="dot" w:pos="9350"/>
+            </w:tabs>
+            <w:rPr>
+              <w:rFonts w:eastAsiaTheme="minorEastAsia"/>
+              <w:noProof/>
+            </w:rPr>
+          </w:pPr>
+          <w:hyperlink w:anchor="_Toc102898645" w:history="1">
+            <w:r>
+              <w:rPr>
+                <w:rStyle w:val="Hyperlink"/>
+                <w:noProof/>
+              </w:rPr>
+              <w:t>Instrument:</w:t>
+            </w:r>
+            <w:r>
+              <w:rPr>
+                <w:noProof/>
+                <w:webHidden/>
+              </w:rPr>
+              <w:tab/>
+            </w:r>
+            <w:r>
+              <w:rPr>
+                <w:noProof/>
+                <w:webHidden/>
+              </w:rPr>
+              <w:fldChar w:fldCharType="begin"/>
+            </w:r>
+            <w:r>
+              <w:rPr>
+                <w:noProof/>
+                <w:webHidden/>
+              </w:rPr>
+              <w:instrText xml:space="preserve"> PAGEREF _Toc102898645 \h </w:instrText>
+            </w:r>
+            <w:r>
+              <w:rPr>
+                <w:noProof/>
+                <w:webHidden/>
+              </w:rPr>
+            </w:r>
+            <w:r>
+              <w:rPr>
+                <w:noProof/>
+                <w:webHidden/>
+              </w:rPr>
+              <w:fldChar w:fldCharType="separate"/>
+            </w:r>
+            <w:r>
+              <w:rPr>
+                <w:noProof/>
+                <w:webHidden/>
+              </w:rPr>
+              <w:t>2</w:t>
+            </w:r>
+            <w:r>
+              <w:rPr>
+                <w:noProof/>
+                <w:webHidden/>
+              </w:rPr>
+              <w:fldChar w:fldCharType="end"/>
+            </w:r>
+          </w:hyperlink>
+        </w:p>
+        <w:p>
+          <w:pPr>
+            <w:pStyle w:val="TOC1"/>
+            <w:tabs>
+              <w:tab w:val="right" w:leader="dot" w:pos="9350"/>
+            </w:tabs>
+            <w:rPr>
+              <w:rFonts w:eastAsiaTheme="minorEastAsia"/>
+              <w:noProof/>
+            </w:rPr>
+          </w:pPr>
+          <w:hyperlink w:anchor="_Toc102898646" w:history="1">
+            <w:r>
+              <w:rPr>
+                <w:rStyle w:val="Hyperlink"/>
+                <w:noProof/>
+              </w:rPr>
+              <w:t>Rolling:</w:t>
+            </w:r>
+            <w:r>
+              <w:rPr>
+                <w:noProof/>
+                <w:webHidden/>
+              </w:rPr>
+              <w:tab/>
+            </w:r>
+            <w:r>
+              <w:rPr>
+                <w:noProof/>
+                <w:webHidden/>
+              </w:rPr>
+              <w:fldChar w:fldCharType="begin"/>
+            </w:r>
+            <w:r>
+              <w:rPr>
+                <w:noProof/>
+                <w:webHidden/>
+              </w:rPr>
+              <w:instrText xml:space="preserve"> PAGEREF _Toc102898646 \h </w:instrText>
+            </w:r>
+            <w:r>
+              <w:rPr>
+                <w:noProof/>
+                <w:webHidden/>
+              </w:rPr>
+            </w:r>
+            <w:r>
+              <w:rPr>
+                <w:noProof/>
+                <w:webHidden/>
+              </w:rPr>
+              <w:fldChar w:fldCharType="separate"/>
+            </w:r>
+            <w:r>
+              <w:rPr>
+                <w:noProof/>
+                <w:webHidden/>
+              </w:rPr>
+              <w:t>3</w:t>
+            </w:r>
+            <w:r>
+              <w:rPr>
+                <w:noProof/>
+                <w:webHidden/>
+              </w:rPr>
+              <w:fldChar w:fldCharType="end"/>
+            </w:r>
+          </w:hyperlink>
+        </w:p>
+        <w:p>
+          <w:pPr>
+            <w:pStyle w:val="TOC3"/>
+            <w:tabs>
+              <w:tab w:val="right" w:leader="dot" w:pos="9350"/>
+            </w:tabs>
+            <w:rPr>
+              <w:rFonts w:eastAsiaTheme="minorEastAsia"/>
+              <w:noProof/>
+            </w:rPr>
+          </w:pPr>
+          <w:hyperlink w:anchor="_Toc102898647" w:history="1">
+            <w:r>
+              <w:rPr>
+                <w:rStyle w:val="Hyperlink"/>
+                <w:noProof/>
+              </w:rPr>
+              <w:t>Example:</w:t>
+            </w:r>
+            <w:r>
+              <w:rPr>
+                <w:noProof/>
+                <w:webHidden/>
+              </w:rPr>
+              <w:tab/>
+            </w:r>
+            <w:r>
+              <w:rPr>
+                <w:noProof/>
+                <w:webHidden/>
+              </w:rPr>
+              <w:fldChar w:fldCharType="begin"/>
+            </w:r>
+            <w:r>
+              <w:rPr>
+                <w:noProof/>
+                <w:webHidden/>
+              </w:rPr>
+              <w:instrText xml:space="preserve"> PAGEREF _Toc102898647 \h </w:instrText>
+            </w:r>
+            <w:r>
+              <w:rPr>
+                <w:noProof/>
+                <w:webHidden/>
+              </w:rPr>
+            </w:r>
+            <w:r>
+              <w:rPr>
+                <w:noProof/>
+                <w:webHidden/>
+              </w:rPr>
+              <w:fldChar w:fldCharType="separate"/>
+            </w:r>
+            <w:r>
+              <w:rPr>
+                <w:noProof/>
+                <w:webHidden/>
+              </w:rPr>
+              <w:t>3</w:t>
+            </w:r>
+            <w:r>
+              <w:rPr>
+                <w:noProof/>
+                <w:webHidden/>
+              </w:rPr>
+              <w:fldChar w:fldCharType="end"/>
+            </w:r>
+          </w:hyperlink>
+        </w:p>
+        <w:p>
+          <w:pPr>
+            <w:pStyle w:val="TOC1"/>
+            <w:tabs>
+              <w:tab w:val="right" w:leader="dot" w:pos="9350"/>
+            </w:tabs>
+            <w:rPr>
+              <w:rFonts w:eastAsiaTheme="minorEastAsia"/>
+              <w:noProof/>
+            </w:rPr>
+          </w:pPr>
+          <w:hyperlink w:anchor="_Toc102898648" w:history="1">
+            <w:r>
+              <w:rPr>
+                <w:rStyle w:val="Hyperlink"/>
+                <w:noProof/>
+              </w:rPr>
+              <w:t>Split Adjustment:</w:t>
+            </w:r>
+            <w:r>
+              <w:rPr>
+                <w:noProof/>
+                <w:webHidden/>
+              </w:rPr>
+              <w:tab/>
+            </w:r>
+            <w:r>
+              <w:rPr>
+                <w:noProof/>
+                <w:webHidden/>
+              </w:rPr>
+              <w:fldChar w:fldCharType="begin"/>
+            </w:r>
+            <w:r>
+              <w:rPr>
+                <w:noProof/>
+                <w:webHidden/>
+              </w:rPr>
+              <w:instrText xml:space="preserve"> PAGEREF _Toc102898648 \h </w:instrText>
+            </w:r>
+            <w:r>
+              <w:rPr>
+                <w:noProof/>
+                <w:webHidden/>
+              </w:rPr>
+            </w:r>
+            <w:r>
+              <w:rPr>
+                <w:noProof/>
+                <w:webHidden/>
+              </w:rPr>
+              <w:fldChar w:fldCharType="separate"/>
+            </w:r>
+            <w:r>
+              <w:rPr>
+                <w:noProof/>
+                <w:webHidden/>
+              </w:rPr>
+              <w:t>4</w:t>
+            </w:r>
+            <w:r>
+              <w:rPr>
+                <w:noProof/>
+                <w:webHidden/>
+              </w:rPr>
+              <w:fldChar w:fldCharType="end"/>
+            </w:r>
+          </w:hyperlink>
+        </w:p>
+        <w:p>
+          <w:pPr>
+            <w:pStyle w:val="TOC1"/>
+            <w:tabs>
+              <w:tab w:val="right" w:leader="dot" w:pos="9350"/>
+            </w:tabs>
+            <w:rPr>
+              <w:rFonts w:eastAsiaTheme="minorEastAsia"/>
+              <w:noProof/>
+            </w:rPr>
+          </w:pPr>
+          <w:hyperlink w:anchor="_Toc102898649" w:history="1">
+            <w:r>
+              <w:rPr>
+                <w:rStyle w:val="Hyperlink"/>
+                <w:noProof/>
+              </w:rPr>
+              <w:t>Note - VXX valuation date of 29 Jan 2019 and subsequent recreation:</w:t>
+            </w:r>
+            <w:r>
+              <w:rPr>
+                <w:noProof/>
+                <w:webHidden/>
+              </w:rPr>
+              <w:tab/>
+            </w:r>
+            <w:r>
+              <w:rPr>
+                <w:noProof/>
+                <w:webHidden/>
+              </w:rPr>
+              <w:fldChar w:fldCharType="begin"/>
+            </w:r>
+            <w:r>
+              <w:rPr>
+                <w:noProof/>
+                <w:webHidden/>
+              </w:rPr>
+              <w:instrText xml:space="preserve"> PAGEREF _Toc102898649 \h </w:instrText>
+            </w:r>
+            <w:r>
+              <w:rPr>
+                <w:noProof/>
+                <w:webHidden/>
+              </w:rPr>
+            </w:r>
+            <w:r>
+              <w:rPr>
+                <w:noProof/>
+                <w:webHidden/>
+              </w:rPr>
+              <w:fldChar w:fldCharType="separate"/>
+            </w:r>
+            <w:r>
+              <w:rPr>
+                <w:noProof/>
+                <w:webHidden/>
+              </w:rPr>
+              <w:t>4</w:t>
+            </w:r>
+            <w:r>
+              <w:rPr>
+                <w:noProof/>
+                <w:webHidden/>
+              </w:rPr>
+              <w:fldChar w:fldCharType="end"/>
+            </w:r>
+          </w:hyperlink>
+        </w:p>
+        <w:p>
+          <w:pPr>
+            <w:pStyle w:val="TOC1"/>
+            <w:tabs>
+              <w:tab w:val="right" w:leader="dot" w:pos="9350"/>
+            </w:tabs>
+            <w:rPr>
+              <w:rFonts w:eastAsiaTheme="minorEastAsia"/>
+              <w:noProof/>
+            </w:rPr>
+          </w:pPr>
+          <w:hyperlink w:anchor="_Toc102898650" w:history="1">
+            <w:r>
+              <w:rPr>
+                <w:rStyle w:val="Hyperlink"/>
+                <w:noProof/>
+              </w:rPr>
+              <w:t>Options Data Analysis:</w:t>
+            </w:r>
+            <w:r>
+              <w:rPr>
+                <w:noProof/>
+                <w:webHidden/>
+              </w:rPr>
+              <w:tab/>
+            </w:r>
+            <w:r>
+              <w:rPr>
+                <w:noProof/>
+                <w:webHidden/>
+              </w:rPr>
+              <w:fldChar w:fldCharType="begin"/>
+            </w:r>
+            <w:r>
+              <w:rPr>
+                <w:noProof/>
+                <w:webHidden/>
+              </w:rPr>
+              <w:instrText xml:space="preserve"> PAGEREF _Toc102898650 \h </w:instrText>
+            </w:r>
+            <w:r>
+              <w:rPr>
+                <w:noProof/>
+                <w:webHidden/>
+              </w:rPr>
+            </w:r>
+            <w:r>
+              <w:rPr>
+                <w:noProof/>
+                <w:webHidden/>
+              </w:rPr>
+              <w:fldChar w:fldCharType="separate"/>
+            </w:r>
+            <w:r>
+              <w:rPr>
+                <w:noProof/>
+                <w:webHidden/>
+              </w:rPr>
+              <w:t>5</w:t>
+            </w:r>
+            <w:r>
+              <w:rPr>
+                <w:noProof/>
+                <w:webHidden/>
+              </w:rPr>
+              <w:fldChar w:fldCharType="end"/>
+            </w:r>
+          </w:hyperlink>
+        </w:p>
+        <w:p>
+          <w:pPr>
+            <w:pStyle w:val="TOC1"/>
+            <w:tabs>
+              <w:tab w:val="right" w:leader="dot" w:pos="9350"/>
+            </w:tabs>
+            <w:rPr>
+              <w:rFonts w:eastAsiaTheme="minorEastAsia"/>
+              <w:noProof/>
+            </w:rPr>
+          </w:pPr>
+          <w:hyperlink w:anchor="_Toc102898651" w:history="1">
+            <w:r>
+              <w:rPr>
+                <w:rStyle w:val="Hyperlink"/>
+                <w:noProof/>
+              </w:rPr>
+              <w:t>3D Modeling:</w:t>
+            </w:r>
+            <w:r>
+              <w:rPr>
+                <w:noProof/>
+                <w:webHidden/>
+              </w:rPr>
+              <w:tab/>
+            </w:r>
+            <w:r>
+              <w:rPr>
+                <w:noProof/>
+                <w:webHidden/>
+              </w:rPr>
+              <w:fldChar w:fldCharType="begin"/>
+            </w:r>
+            <w:r>
+              <w:rPr>
+                <w:noProof/>
+                <w:webHidden/>
+              </w:rPr>
+              <w:instrText xml:space="preserve"> PAGEREF _Toc102898651 \h </w:instrText>
+            </w:r>
+            <w:r>
+              <w:rPr>
+                <w:noProof/>
+                <w:webHidden/>
+              </w:rPr>
+            </w:r>
+            <w:r>
+              <w:rPr>
+                <w:noProof/>
+                <w:webHidden/>
+              </w:rPr>
+              <w:fldChar w:fldCharType="separate"/>
+            </w:r>
+            <w:r>
+              <w:rPr>
+                <w:noProof/>
+                <w:webHidden/>
+              </w:rPr>
+              <w:t>6</w:t>
+            </w:r>
+            <w:r>
+              <w:rPr>
+                <w:noProof/>
+                <w:webHidden/>
+              </w:rPr>
+              <w:fldChar w:fldCharType="end"/>
+            </w:r>
+          </w:hyperlink>
+        </w:p>
+        <w:p>
+          <w:pPr>
+            <w:pStyle w:val="TOC2"/>
+            <w:tabs>
+              <w:tab w:val="right" w:leader="dot" w:pos="9350"/>
+            </w:tabs>
+            <w:rPr>
+              <w:rFonts w:eastAsiaTheme="minorEastAsia"/>
+              <w:noProof/>
+            </w:rPr>
+          </w:pPr>
+          <w:hyperlink w:anchor="_Toc102898652" w:history="1">
+            <w:r>
+              <w:rPr>
+                <w:rStyle w:val="Hyperlink"/>
+                <w:noProof/>
+              </w:rPr>
+              <w:t>1: A calm day.</w:t>
+            </w:r>
+            <w:r>
+              <w:rPr>
+                <w:noProof/>
+                <w:webHidden/>
+              </w:rPr>
+              <w:tab/>
+            </w:r>
+            <w:r>
+              <w:rPr>
+                <w:noProof/>
+                <w:webHidden/>
+              </w:rPr>
+              <w:fldChar w:fldCharType="begin"/>
+            </w:r>
+            <w:r>
+              <w:rPr>
+                <w:noProof/>
+                <w:webHidden/>
+              </w:rPr>
+              <w:instrText xml:space="preserve"> PAGEREF _Toc102898652 \h </w:instrText>
+            </w:r>
+            <w:r>
+              <w:rPr>
+                <w:noProof/>
+                <w:webHidden/>
+              </w:rPr>
+            </w:r>
+            <w:r>
+              <w:rPr>
+                <w:noProof/>
+                <w:webHidden/>
+              </w:rPr>
+              <w:fldChar w:fldCharType="separate"/>
+            </w:r>
+            <w:r>
+              <w:rPr>
+                <w:noProof/>
+                <w:webHidden/>
+              </w:rPr>
+              <w:t>6</w:t>
+            </w:r>
+            <w:r>
+              <w:rPr>
+                <w:noProof/>
+                <w:webHidden/>
+              </w:rPr>
+              <w:fldChar w:fldCharType="end"/>
+            </w:r>
+          </w:hyperlink>
+        </w:p>
+        <w:p>
+          <w:pPr>
+            <w:pStyle w:val="TOC3"/>
+            <w:tabs>
+              <w:tab w:val="right" w:leader="dot" w:pos="9350"/>
+            </w:tabs>
+            <w:rPr>
+              <w:rFonts w:eastAsiaTheme="minorEastAsia"/>
+              <w:noProof/>
+            </w:rPr>
+          </w:pPr>
+          <w:hyperlink w:anchor="_Toc102898653" w:history="1">
+            <w:r>
+              <w:rPr>
+                <w:rStyle w:val="Hyperlink"/>
+                <w:noProof/>
+              </w:rPr>
+              <w:t>Conclusion:</w:t>
+            </w:r>
+            <w:r>
+              <w:rPr>
+                <w:noProof/>
+                <w:webHidden/>
+              </w:rPr>
+              <w:tab/>
+            </w:r>
+            <w:r>
+              <w:rPr>
+                <w:noProof/>
+                <w:webHidden/>
+              </w:rPr>
+              <w:fldChar w:fldCharType="begin"/>
+            </w:r>
+            <w:r>
+              <w:rPr>
+                <w:noProof/>
+                <w:webHidden/>
+              </w:rPr>
+              <w:instrText xml:space="preserve"> PAGEREF _Toc102898653 \h </w:instrText>
+            </w:r>
+            <w:r>
+              <w:rPr>
+                <w:noProof/>
+                <w:webHidden/>
+              </w:rPr>
+            </w:r>
+            <w:r>
+              <w:rPr>
+                <w:noProof/>
+                <w:webHidden/>
+              </w:rPr>
+              <w:fldChar w:fldCharType="separate"/>
+            </w:r>
+            <w:r>
+              <w:rPr>
+                <w:noProof/>
+                <w:webHidden/>
+              </w:rPr>
+              <w:t>7</w:t>
+            </w:r>
+            <w:r>
+              <w:rPr>
+                <w:noProof/>
+                <w:webHidden/>
+              </w:rPr>
+              <w:fldChar w:fldCharType="end"/>
+            </w:r>
+          </w:hyperlink>
+        </w:p>
+        <w:p>
+          <w:pPr>
+            <w:pStyle w:val="TOC2"/>
+            <w:tabs>
+              <w:tab w:val="right" w:leader="dot" w:pos="9350"/>
+            </w:tabs>
+            <w:rPr>
+              <w:rFonts w:eastAsiaTheme="minorEastAsia"/>
+              <w:noProof/>
+            </w:rPr>
+          </w:pPr>
+          <w:hyperlink w:anchor="_Toc102898654" w:history="1">
+            <w:r>
+              <w:rPr>
+                <w:rStyle w:val="Hyperlink"/>
+                <w:noProof/>
+              </w:rPr>
+              <w:t>2: A day where we see a flip in the VIX and VIX3M.</w:t>
+            </w:r>
+            <w:r>
+              <w:rPr>
+                <w:noProof/>
+                <w:webHidden/>
+              </w:rPr>
+              <w:tab/>
+            </w:r>
+            <w:r>
+              <w:rPr>
+                <w:noProof/>
+                <w:webHidden/>
+              </w:rPr>
+              <w:fldChar w:fldCharType="begin"/>
+            </w:r>
+            <w:r>
+              <w:rPr>
+                <w:noProof/>
+                <w:webHidden/>
+              </w:rPr>
+              <w:instrText xml:space="preserve"> PAGEREF _Toc102898654 \h </w:instrText>
+            </w:r>
+            <w:r>
+              <w:rPr>
+                <w:noProof/>
+                <w:webHidden/>
+              </w:rPr>
+            </w:r>
+            <w:r>
+              <w:rPr>
+                <w:noProof/>
+                <w:webHidden/>
+              </w:rPr>
+              <w:fldChar w:fldCharType="separate"/>
+            </w:r>
+            <w:r>
+              <w:rPr>
+                <w:noProof/>
+                <w:webHidden/>
+              </w:rPr>
+              <w:t>8</w:t>
+            </w:r>
+            <w:r>
+              <w:rPr>
+                <w:noProof/>
+                <w:webHidden/>
+              </w:rPr>
+              <w:fldChar w:fldCharType="end"/>
+            </w:r>
+          </w:hyperlink>
+        </w:p>
+        <w:p>
+          <w:pPr>
+            <w:pStyle w:val="TOC3"/>
+            <w:tabs>
+              <w:tab w:val="right" w:leader="dot" w:pos="9350"/>
+            </w:tabs>
+            <w:rPr>
+              <w:rFonts w:eastAsiaTheme="minorEastAsia"/>
+              <w:noProof/>
+            </w:rPr>
+          </w:pPr>
+          <w:hyperlink w:anchor="_Toc102898655" w:history="1">
+            <w:r>
+              <w:rPr>
+                <w:rStyle w:val="Hyperlink"/>
+                <w:noProof/>
+              </w:rPr>
+              <w:t>Conclusion:</w:t>
+            </w:r>
+            <w:r>
+              <w:rPr>
+                <w:noProof/>
+                <w:webHidden/>
+              </w:rPr>
+              <w:tab/>
+            </w:r>
+            <w:r>
+              <w:rPr>
+                <w:noProof/>
+                <w:webHidden/>
+              </w:rPr>
+              <w:fldChar w:fldCharType="begin"/>
+            </w:r>
+            <w:r>
+              <w:rPr>
+                <w:noProof/>
+                <w:webHidden/>
+              </w:rPr>
+              <w:instrText xml:space="preserve"> PAGEREF _Toc102898655 \h </w:instrText>
+            </w:r>
+            <w:r>
+              <w:rPr>
+                <w:noProof/>
+                <w:webHidden/>
+              </w:rPr>
+            </w:r>
+            <w:r>
+              <w:rPr>
+                <w:noProof/>
+                <w:webHidden/>
+              </w:rPr>
+              <w:fldChar w:fldCharType="separate"/>
+            </w:r>
+            <w:r>
+              <w:rPr>
+                <w:noProof/>
+                <w:webHidden/>
+              </w:rPr>
+              <w:t>9</w:t>
+            </w:r>
+            <w:r>
+              <w:rPr>
+                <w:noProof/>
+                <w:webHidden/>
+              </w:rPr>
+              <w:fldChar w:fldCharType="end"/>
+            </w:r>
+          </w:hyperlink>
+        </w:p>
+        <w:p>
+          <w:pPr>
+            <w:pStyle w:val="TOC2"/>
+            <w:tabs>
+              <w:tab w:val="right" w:leader="dot" w:pos="9350"/>
+            </w:tabs>
+            <w:rPr>
+              <w:rFonts w:eastAsiaTheme="minorEastAsia"/>
+              <w:noProof/>
+            </w:rPr>
+          </w:pPr>
+          <w:hyperlink w:anchor="_Toc102898656" w:history="1">
+            <w:r>
+              <w:rPr>
+                <w:rStyle w:val="Hyperlink"/>
+                <w:noProof/>
+              </w:rPr>
+              <w:t>3: A day where we see a reverse split.</w:t>
+            </w:r>
+            <w:r>
+              <w:rPr>
+                <w:noProof/>
+                <w:webHidden/>
+              </w:rPr>
+              <w:tab/>
+            </w:r>
+            <w:r>
+              <w:rPr>
+                <w:noProof/>
+                <w:webHidden/>
+              </w:rPr>
+              <w:fldChar w:fldCharType="begin"/>
+            </w:r>
+            <w:r>
+              <w:rPr>
+                <w:noProof/>
+                <w:webHidden/>
+              </w:rPr>
+              <w:instrText xml:space="preserve"> PAGEREF _Toc102898656 \h </w:instrText>
+            </w:r>
+            <w:r>
+              <w:rPr>
+                <w:noProof/>
+                <w:webHidden/>
+              </w:rPr>
+            </w:r>
+            <w:r>
+              <w:rPr>
+                <w:noProof/>
+                <w:webHidden/>
+              </w:rPr>
+              <w:fldChar w:fldCharType="separate"/>
+            </w:r>
+            <w:r>
+              <w:rPr>
+                <w:noProof/>
+                <w:webHidden/>
+              </w:rPr>
+              <w:t>10</w:t>
+            </w:r>
+            <w:r>
+              <w:rPr>
+                <w:noProof/>
+                <w:webHidden/>
+              </w:rPr>
+              <w:fldChar w:fldCharType="end"/>
+            </w:r>
+          </w:hyperlink>
+        </w:p>
+        <w:p>
+          <w:pPr>
+            <w:pStyle w:val="TOC3"/>
+            <w:tabs>
+              <w:tab w:val="right" w:leader="dot" w:pos="9350"/>
+            </w:tabs>
+            <w:rPr>
+              <w:rFonts w:eastAsiaTheme="minorEastAsia"/>
+              <w:noProof/>
+            </w:rPr>
+          </w:pPr>
+          <w:hyperlink w:anchor="_Toc102898657" w:history="1">
+            <w:r>
+              <w:rPr>
+                <w:rStyle w:val="Hyperlink"/>
+                <w:noProof/>
+              </w:rPr>
+              <w:t>Conclusion:</w:t>
+            </w:r>
+            <w:r>
+              <w:rPr>
+                <w:noProof/>
+                <w:webHidden/>
+              </w:rPr>
+              <w:tab/>
+            </w:r>
+            <w:r>
+              <w:rPr>
+                <w:noProof/>
+                <w:webHidden/>
+              </w:rPr>
+              <w:fldChar w:fldCharType="begin"/>
+            </w:r>
+            <w:r>
+              <w:rPr>
+                <w:noProof/>
+                <w:webHidden/>
+              </w:rPr>
+              <w:instrText xml:space="preserve"> PAGEREF _Toc102898657 \h </w:instrText>
+            </w:r>
+            <w:r>
+              <w:rPr>
+                <w:noProof/>
+                <w:webHidden/>
+              </w:rPr>
+            </w:r>
+            <w:r>
+              <w:rPr>
+                <w:noProof/>
+                <w:webHidden/>
+              </w:rPr>
+              <w:fldChar w:fldCharType="separate"/>
+            </w:r>
+            <w:r>
+              <w:rPr>
+                <w:noProof/>
+                <w:webHidden/>
+              </w:rPr>
+              <w:t>11</w:t>
+            </w:r>
+            <w:r>
+              <w:rPr>
+                <w:noProof/>
+                <w:webHidden/>
+              </w:rPr>
+              <w:fldChar w:fldCharType="end"/>
+            </w:r>
+          </w:hyperlink>
+        </w:p>
+        <w:p>
+          <w:pPr>
+            <w:pStyle w:val="TOC2"/>
+            <w:tabs>
+              <w:tab w:val="right" w:leader="dot" w:pos="9350"/>
+            </w:tabs>
+            <w:rPr>
+              <w:rFonts w:eastAsiaTheme="minorEastAsia"/>
+              <w:noProof/>
+            </w:rPr>
+          </w:pPr>
+          <w:hyperlink w:anchor="_Toc102898658" w:history="1">
+            <w:r>
+              <w:rPr>
+                <w:rStyle w:val="Hyperlink"/>
+                <w:noProof/>
+              </w:rPr>
+              <w:t>4: A day with a lot of data.</w:t>
+            </w:r>
+            <w:r>
+              <w:rPr>
+                <w:noProof/>
+                <w:webHidden/>
+              </w:rPr>
+              <w:tab/>
+            </w:r>
+            <w:r>
+              <w:rPr>
+                <w:noProof/>
+                <w:webHidden/>
+              </w:rPr>
+              <w:fldChar w:fldCharType="begin"/>
+            </w:r>
+            <w:r>
+              <w:rPr>
+                <w:noProof/>
+                <w:webHidden/>
+              </w:rPr>
+              <w:instrText xml:space="preserve"> PAGEREF _Toc102898658 \h </w:instrText>
+            </w:r>
+            <w:r>
+              <w:rPr>
+                <w:noProof/>
+                <w:webHidden/>
+              </w:rPr>
+            </w:r>
+            <w:r>
+              <w:rPr>
+                <w:noProof/>
+                <w:webHidden/>
+              </w:rPr>
+              <w:fldChar w:fldCharType="separate"/>
+            </w:r>
+            <w:r>
+              <w:rPr>
+                <w:noProof/>
+                <w:webHidden/>
+              </w:rPr>
+              <w:t>12</w:t>
+            </w:r>
+            <w:r>
+              <w:rPr>
+                <w:noProof/>
+                <w:webHidden/>
+              </w:rPr>
+              <w:fldChar w:fldCharType="end"/>
+            </w:r>
+          </w:hyperlink>
+        </w:p>
+        <w:p>
+          <w:pPr>
+            <w:pStyle w:val="TOC3"/>
+            <w:tabs>
+              <w:tab w:val="right" w:leader="dot" w:pos="9350"/>
+            </w:tabs>
+            <w:rPr>
+              <w:rFonts w:eastAsiaTheme="minorEastAsia"/>
+              <w:noProof/>
+            </w:rPr>
+          </w:pPr>
+          <w:hyperlink w:anchor="_Toc102898659" w:history="1">
+            <w:r>
+              <w:rPr>
+                <w:rStyle w:val="Hyperlink"/>
+                <w:noProof/>
+              </w:rPr>
+              <w:t>Conclusion:</w:t>
+            </w:r>
+            <w:r>
+              <w:rPr>
+                <w:noProof/>
+                <w:webHidden/>
+              </w:rPr>
+              <w:tab/>
+            </w:r>
+            <w:r>
+              <w:rPr>
+                <w:noProof/>
+                <w:webHidden/>
+              </w:rPr>
+              <w:fldChar w:fldCharType="begin"/>
+            </w:r>
+            <w:r>
+              <w:rPr>
+                <w:noProof/>
+                <w:webHidden/>
+              </w:rPr>
+              <w:instrText xml:space="preserve"> PAGEREF _Toc102898659 \h </w:instrText>
+            </w:r>
+            <w:r>
+              <w:rPr>
+                <w:noProof/>
+                <w:webHidden/>
+              </w:rPr>
+            </w:r>
+            <w:r>
+              <w:rPr>
+                <w:noProof/>
+                <w:webHidden/>
+              </w:rPr>
+              <w:fldChar w:fldCharType="separate"/>
+            </w:r>
+            <w:r>
+              <w:rPr>
+                <w:noProof/>
+                <w:webHidden/>
+              </w:rPr>
+              <w:t>13</w:t>
+            </w:r>
+            <w:r>
+              <w:rPr>
+                <w:noProof/>
+                <w:webHidden/>
+              </w:rPr>
+              <w:fldChar w:fldCharType="end"/>
+            </w:r>
+          </w:hyperlink>
+        </w:p>
+        <w:p>
+          <w:pPr>
+            <w:pStyle w:val="TOC1"/>
+            <w:tabs>
+              <w:tab w:val="right" w:leader="dot" w:pos="9350"/>
+            </w:tabs>
+            <w:rPr>
+              <w:rFonts w:eastAsiaTheme="minorEastAsia"/>
+              <w:noProof/>
+            </w:rPr>
+          </w:pPr>
+          <w:hyperlink w:anchor="_Toc102898660" w:history="1">
+            <w:r>
+              <w:rPr>
+                <w:rStyle w:val="Hyperlink"/>
+                <w:noProof/>
+              </w:rPr>
+              <w:t>Final Thoughts</w:t>
+            </w:r>
+            <w:r>
+              <w:rPr>
+                <w:noProof/>
+                <w:webHidden/>
+              </w:rPr>
+              <w:tab/>
+            </w:r>
+            <w:r>
+              <w:rPr>
+                <w:noProof/>
+                <w:webHidden/>
+              </w:rPr>
+              <w:fldChar w:fldCharType="begin"/>
+            </w:r>
+            <w:r>
+              <w:rPr>
+                <w:noProof/>
+                <w:webHidden/>
+              </w:rPr>
+              <w:instrText xml:space="preserve"> PAGEREF _Toc102898660 \h </w:instrText>
+            </w:r>
+            <w:r>
+              <w:rPr>
+                <w:noProof/>
+                <w:webHidden/>
+              </w:rPr>
+            </w:r>
+            <w:r>
+              <w:rPr>
+                <w:noProof/>
+                <w:webHidden/>
+              </w:rPr>
+              <w:fldChar w:fldCharType="separate"/>
+            </w:r>
+            <w:r>
+              <w:rPr>
+                <w:noProof/>
+                <w:webHidden/>
+              </w:rPr>
+              <w:t>14</w:t>
+            </w:r>
+            <w:r>
+              <w:rPr>
+                <w:noProof/>
+                <w:webHidden/>
+              </w:rPr>
+              <w:fldChar w:fldCharType="end"/>
+            </w:r>
+          </w:hyperlink>
+        </w:p>
+        <w:p>
+          <w:pPr>
+            <w:pStyle w:val="TOC1"/>
+            <w:tabs>
+              <w:tab w:val="right" w:leader="dot" w:pos="9350"/>
+            </w:tabs>
+            <w:rPr>
+              <w:rFonts w:eastAsiaTheme="minorEastAsia"/>
+              <w:noProof/>
+            </w:rPr>
+          </w:pPr>
+          <w:hyperlink w:anchor="_Toc102898661" w:history="1">
+            <w:r>
+              <w:rPr>
+                <w:rStyle w:val="Hyperlink"/>
+                <w:noProof/>
+              </w:rPr>
+              <w:t>Bibliography</w:t>
+            </w:r>
+            <w:r>
+              <w:rPr>
+                <w:noProof/>
+                <w:webHidden/>
+              </w:rPr>
+              <w:tab/>
+            </w:r>
+            <w:r>
+              <w:rPr>
+                <w:noProof/>
+                <w:webHidden/>
+              </w:rPr>
+              <w:fldChar w:fldCharType="begin"/>
+            </w:r>
+            <w:r>
+              <w:rPr>
+                <w:noProof/>
+                <w:webHidden/>
+              </w:rPr>
+              <w:instrText xml:space="preserve"> PAGEREF _Toc102898661 \h </w:instrText>
+            </w:r>
+            <w:r>
+              <w:rPr>
+                <w:noProof/>
+                <w:webHidden/>
+              </w:rPr>
+            </w:r>
+            <w:r>
+              <w:rPr>
+                <w:noProof/>
+                <w:webHidden/>
+              </w:rPr>
+              <w:fldChar w:fldCharType="separate"/>
+            </w:r>
+            <w:r>
+              <w:rPr>
+                <w:noProof/>
+                <w:webHidden/>
+              </w:rPr>
+              <w:t>15</w:t>
+            </w:r>
+            <w:r>
+              <w:rPr>
+                <w:noProof/>
+                <w:webHidden/>
+              </w:rPr>
+              <w:fldChar w:fldCharType="end"/>
+            </w:r>
+          </w:hyperlink>
+        </w:p>
+        <w:p>
+          <w:r>
+            <w:rPr>
+              <w:b/>
+              <w:bCs/>
+              <w:noProof/>
+            </w:rPr>
+            <w:fldChar w:fldCharType="end"/>
+          </w:r>
+        </w:p>
+      </w:sdtContent>
+    </w:sdt>
+    <w:p/>
+    <w:p/>
+    <w:p/>
+    <w:p/>
+    <w:p/>
+    <w:p/>
+    <w:p/>
+    <w:p/>
+    <w:p/>
+    <w:p/>
+    <w:p/>
     <w:p>
       <w:pPr>
         <w:pStyle w:val="Heading1"/>
       </w:pPr>
-      <w:r>
+      <w:bookmarkStart w:id="0" w:name="_Toc102898072"/>
+      <w:bookmarkStart w:id="1" w:name="_Toc102898644"/>
+      <w:r>
+        <w:lastRenderedPageBreak/>
         <w:t>Motivation:</w:t>
       </w:r>
+      <w:bookmarkEnd w:id="0"/>
+      <w:bookmarkEnd w:id="1"/>
     </w:p>
     <w:p>
       <w:r>
@@ -23,7 +2427,13 @@
     </w:p>
     <w:p>
       <w:r>
-        <w:t>Shortly after</w:t>
+        <w:t>Shortly</w:t>
+      </w:r>
+      <w:r>
+        <w:t>, pun intended,</w:t>
+      </w:r>
+      <w:r>
+        <w:t xml:space="preserve"> after</w:t>
       </w:r>
       <w:r>
         <w:t xml:space="preserve"> my first trade (short)</w:t>
@@ -37,6 +2447,9 @@
         <w:jc w:val="center"/>
       </w:pPr>
       <w:r>
+        <w:rPr>
+          <w:noProof/>
+        </w:rPr>
         <w:drawing>
           <wp:inline distT="0" distB="0" distL="0" distR="0" wp14:anchorId="33131E9C" wp14:editId="47F2B00A">
             <wp:extent cx="4129035" cy="3676650"/>
@@ -92,12 +2505,16 @@
       <w:pPr>
         <w:pStyle w:val="Heading1"/>
       </w:pPr>
+      <w:bookmarkStart w:id="2" w:name="_Toc102898073"/>
+      <w:bookmarkStart w:id="3" w:name="_Toc102898645"/>
       <w:r>
         <w:t>Instrument</w:t>
       </w:r>
       <w:r>
         <w:t>:</w:t>
       </w:r>
+      <w:bookmarkEnd w:id="2"/>
+      <w:bookmarkEnd w:id="3"/>
     </w:p>
     <w:p>
       <w:r>
@@ -107,13 +2524,7 @@
         <w:t>’</w:t>
       </w:r>
       <w:r>
-        <w:t xml:space="preserve"> SEC Filing, the VXX:  “</w:t>
-      </w:r>
-      <w:r>
-        <w:t>is calculated based on the strategy of continuously owning a rolling portfolio of one-month and two-month VIX futures to target a constant weighted average futures maturity of 1 month</w:t>
-      </w:r>
-      <w:r>
-        <w:t>.” [1]</w:t>
+        <w:t xml:space="preserve"> SEC Filing, the VXX:  “is calculated based on the strategy of continuously owning a rolling portfolio of one-month and two-month VIX futures to target a constant weighted average futures maturity of 1 month.” [1]</w:t>
       </w:r>
     </w:p>
     <w:p>
@@ -133,10 +2544,7 @@
         <w:t xml:space="preserve"> Index.</w:t>
       </w:r>
       <w:r>
-        <w:t xml:space="preserve">” </w:t>
-      </w:r>
-      <w:r>
-        <w:t xml:space="preserve"> [1]</w:t>
+        <w:t>”  [1]</w:t>
       </w:r>
     </w:p>
     <w:p>
@@ -144,20 +2552,21 @@
         <w:t xml:space="preserve">  </w:t>
       </w:r>
       <w:r>
-        <w:t xml:space="preserve"> </w:t>
-      </w:r>
-      <w:r>
-        <w:t xml:space="preserve">  </w:t>
+        <w:t xml:space="preserve">   </w:t>
       </w:r>
     </w:p>
     <w:p>
       <w:pPr>
         <w:pStyle w:val="Heading1"/>
       </w:pPr>
+      <w:bookmarkStart w:id="4" w:name="_Toc102898074"/>
+      <w:bookmarkStart w:id="5" w:name="_Toc102898646"/>
       <w:r>
         <w:lastRenderedPageBreak/>
         <w:t>Rolling:</w:t>
       </w:r>
+      <w:bookmarkEnd w:id="4"/>
+      <w:bookmarkEnd w:id="5"/>
     </w:p>
     <w:p>
       <w:r>
@@ -250,9 +2659,13 @@
       <w:pPr>
         <w:pStyle w:val="Heading3"/>
       </w:pPr>
+      <w:bookmarkStart w:id="6" w:name="_Toc102898075"/>
+      <w:bookmarkStart w:id="7" w:name="_Toc102898647"/>
       <w:r>
         <w:t>Example:</w:t>
       </w:r>
+      <w:bookmarkEnd w:id="6"/>
+      <w:bookmarkEnd w:id="7"/>
     </w:p>
     <w:p>
       <w:pPr>
@@ -411,10 +2824,14 @@
       <w:pPr>
         <w:pStyle w:val="Heading1"/>
       </w:pPr>
+      <w:bookmarkStart w:id="8" w:name="_Toc102898076"/>
+      <w:bookmarkStart w:id="9" w:name="_Toc102898648"/>
       <w:r>
         <w:lastRenderedPageBreak/>
         <w:t>Split Adjustment:</w:t>
       </w:r>
+      <w:bookmarkEnd w:id="8"/>
+      <w:bookmarkEnd w:id="9"/>
     </w:p>
     <w:p>
       <w:r>
@@ -427,6 +2844,9 @@
         <w:jc w:val="center"/>
       </w:pPr>
       <w:r>
+        <w:rPr>
+          <w:noProof/>
+        </w:rPr>
         <w:drawing>
           <wp:inline distT="0" distB="0" distL="0" distR="0" wp14:anchorId="7D1E4966" wp14:editId="34364A73">
             <wp:extent cx="1981477" cy="1943371"/>
@@ -472,6 +2892,27 @@
           <w:i w:val="0"/>
         </w:rPr>
       </w:pPr>
+      <w:hyperlink r:id="rId8" w:history="1">
+        <w:r>
+          <w:rPr>
+            <w:rStyle w:val="Hyperlink"/>
+          </w:rPr>
+          <w:t>https://www.splithistory.com/vxx</w:t>
+        </w:r>
+        <w:r>
+          <w:rPr>
+            <w:rStyle w:val="Hyperlink"/>
+            <w:i w:val="0"/>
+          </w:rPr>
+          <w:t xml:space="preserve"> </w:t>
+        </w:r>
+      </w:hyperlink>
+      <w:r>
+        <w:rPr>
+          <w:i w:val="0"/>
+        </w:rPr>
+        <w:t xml:space="preserve"> </w:t>
+      </w:r>
       <w:r>
         <w:rPr>
           <w:i w:val="0"/>
@@ -489,17 +2930,41 @@
       <w:pPr>
         <w:pStyle w:val="Heading1"/>
       </w:pPr>
+      <w:bookmarkStart w:id="10" w:name="_Toc102898077"/>
+      <w:bookmarkStart w:id="11" w:name="_Toc102898649"/>
       <w:r>
         <w:t>Note - VXX valuation date of 29 Jan 2019 and subsequent recreation:</w:t>
       </w:r>
-    </w:p>
-    <w:p>
-      <w:r>
-        <w:t>Someone clever will wonder how I have handled this; as is typical, someone smarter, see refrence, has already found the solution and I simply learned from it.</w:t>
-      </w:r>
-    </w:p>
-    <w:bookmarkStart w:id="0" w:name="_MON_1713082654"/>
-    <w:bookmarkEnd w:id="0"/>
+      <w:bookmarkEnd w:id="10"/>
+      <w:bookmarkEnd w:id="11"/>
+    </w:p>
+    <w:p>
+      <w:r>
+        <w:t>Someone clever will wonder how I have handled this; as is</w:t>
+      </w:r>
+      <w:r>
+        <w:t xml:space="preserve"> typical, someone smarter [</w:t>
+      </w:r>
+      <w:proofErr w:type="spellStart"/>
+      <w:r>
+        <w:t>Marsten</w:t>
+      </w:r>
+      <w:proofErr w:type="spellEnd"/>
+      <w:r>
+        <w:t xml:space="preserve"> Parker,</w:t>
+      </w:r>
+      <w:r>
+        <w:t xml:space="preserve"> see </w:t>
+      </w:r>
+      <w:r>
+        <w:t>reference in code snippet]</w:t>
+      </w:r>
+      <w:r>
+        <w:t xml:space="preserve"> has already found the solution and I simply learned from it.</w:t>
+      </w:r>
+    </w:p>
+    <w:bookmarkStart w:id="12" w:name="_MON_1713082654"/>
+    <w:bookmarkEnd w:id="12"/>
     <w:p>
       <w:r>
         <w:object w:dxaOrig="9360" w:dyaOrig="2811">
@@ -522,10 +2987,10 @@
             <v:path o:extrusionok="f" gradientshapeok="t" o:connecttype="rect"/>
             <o:lock v:ext="edit" aspectratio="t"/>
           </v:shapetype>
-          <v:shape id="_x0000_i1043" type="#_x0000_t75" style="width:468pt;height:140.25pt" o:ole="">
-            <v:imagedata r:id="rId8" o:title=""/>
+          <v:shape id="_x0000_i1029" type="#_x0000_t75" style="width:468pt;height:140.25pt" o:ole="">
+            <v:imagedata r:id="rId9" o:title=""/>
           </v:shape>
-          <o:OLEObject Type="Embed" ProgID="Word.OpenDocumentText.12" ShapeID="_x0000_i1043" DrawAspect="Content" ObjectID="_1713086323" r:id="rId9"/>
+          <o:OLEObject Type="Embed" ProgID="Word.OpenDocumentText.12" ShapeID="_x0000_i1029" DrawAspect="Content" ObjectID="_1713511533" r:id="rId10"/>
         </w:object>
       </w:r>
     </w:p>
@@ -537,6 +3002,8 @@
       <w:pPr>
         <w:pStyle w:val="Heading1"/>
       </w:pPr>
+      <w:bookmarkStart w:id="13" w:name="_Toc102898078"/>
+      <w:bookmarkStart w:id="14" w:name="_Toc102898650"/>
       <w:r>
         <w:lastRenderedPageBreak/>
         <w:t>Options</w:t>
@@ -547,6 +3014,8 @@
       <w:r>
         <w:t>:</w:t>
       </w:r>
+      <w:bookmarkEnd w:id="13"/>
+      <w:bookmarkEnd w:id="14"/>
     </w:p>
     <w:p>
       <w:r>
@@ -561,64 +3030,14 @@
         <w:jc w:val="center"/>
       </w:pPr>
       <w:r>
+        <w:rPr>
+          <w:noProof/>
+        </w:rPr>
         <w:drawing>
           <wp:inline distT="0" distB="0" distL="0" distR="0" wp14:anchorId="0F283241" wp14:editId="0186AD84">
             <wp:extent cx="5943600" cy="2727325"/>
             <wp:effectExtent l="0" t="0" r="0" b="0"/>
             <wp:docPr id="4" name="Picture 4"/>
-            <wp:cNvGraphicFramePr>
-              <a:graphicFrameLocks xmlns:a="http://schemas.openxmlformats.org/drawingml/2006/main" noChangeAspect="1"/>
-            </wp:cNvGraphicFramePr>
-            <a:graphic xmlns:a="http://schemas.openxmlformats.org/drawingml/2006/main">
-              <a:graphicData uri="http://schemas.openxmlformats.org/drawingml/2006/picture">
-                <pic:pic xmlns:pic="http://schemas.openxmlformats.org/drawingml/2006/picture">
-                  <pic:nvPicPr>
-                    <pic:cNvPr id="1" name=""/>
-                    <pic:cNvPicPr/>
-                  </pic:nvPicPr>
-                  <pic:blipFill>
-                    <a:blip r:embed="rId10"/>
-                    <a:stretch>
-                      <a:fillRect/>
-                    </a:stretch>
-                  </pic:blipFill>
-                  <pic:spPr>
-                    <a:xfrm>
-                      <a:off x="0" y="0"/>
-                      <a:ext cx="5943600" cy="2727325"/>
-                    </a:xfrm>
-                    <a:prstGeom prst="rect">
-                      <a:avLst/>
-                    </a:prstGeom>
-                  </pic:spPr>
-                </pic:pic>
-              </a:graphicData>
-            </a:graphic>
-          </wp:inline>
-        </w:drawing>
-      </w:r>
-    </w:p>
-    <w:p/>
-    <w:p>
-      <w:r>
-        <w:t xml:space="preserve">I wanted to compare a few days of data on VXX options and have used data from WRDS thanks to my department.  </w:t>
-      </w:r>
-    </w:p>
-    <w:p>
-      <w:r>
-        <w:t>Using three weeks of expirations and calls and puts, we can verify our assumption that options with a smaller TTM will “smile” more so than those with further expirations.</w:t>
-      </w:r>
-    </w:p>
-    <w:p>
-      <w:pPr>
-        <w:jc w:val="center"/>
-      </w:pPr>
-      <w:r>
-        <w:drawing>
-          <wp:inline distT="0" distB="0" distL="0" distR="0" wp14:anchorId="4A31DA0B" wp14:editId="5839F9E7">
-            <wp:extent cx="5934075" cy="2601230"/>
-            <wp:effectExtent l="0" t="0" r="0" b="8890"/>
-            <wp:docPr id="5" name="Picture 5"/>
             <wp:cNvGraphicFramePr>
               <a:graphicFrameLocks xmlns:a="http://schemas.openxmlformats.org/drawingml/2006/main" noChangeAspect="1"/>
             </wp:cNvGraphicFramePr>
@@ -638,7 +3057,7 @@
                   <pic:spPr>
                     <a:xfrm>
                       <a:off x="0" y="0"/>
-                      <a:ext cx="5957538" cy="2611515"/>
+                      <a:ext cx="5943600" cy="2727325"/>
                     </a:xfrm>
                     <a:prstGeom prst="rect">
                       <a:avLst/>
@@ -652,107 +3071,29 @@
       </w:r>
     </w:p>
     <w:p/>
-    <w:p/>
-    <w:p>
-      <w:pPr>
-        <w:pStyle w:val="Heading1"/>
-      </w:pPr>
-      <w:r>
-        <w:lastRenderedPageBreak/>
-        <w:t>3D Modeling:</w:t>
-      </w:r>
-    </w:p>
-    <w:p>
-      <w:r>
-        <w:t>Let's model the IV of all of the calls and puts on:</w:t>
-      </w:r>
-    </w:p>
-    <w:p>
-      <w:pPr>
-        <w:pStyle w:val="ListParagraph"/>
-        <w:numPr>
-          <w:ilvl w:val="0"/>
-          <w:numId w:val="5"/>
-        </w:numPr>
-      </w:pPr>
-      <w:r>
-        <w:t>A calm day, such as the last day of the year.</w:t>
-      </w:r>
-    </w:p>
-    <w:p>
-      <w:pPr>
-        <w:pStyle w:val="ListParagraph"/>
-        <w:numPr>
-          <w:ilvl w:val="0"/>
-          <w:numId w:val="5"/>
-        </w:numPr>
-      </w:pPr>
-      <w:r>
-        <w:t xml:space="preserve">A day where we see </w:t>
-      </w:r>
-      <w:r>
-        <w:t>a flip in the VIX and VIX3M.</w:t>
-      </w:r>
-    </w:p>
-    <w:p>
-      <w:pPr>
-        <w:pStyle w:val="ListParagraph"/>
-        <w:numPr>
-          <w:ilvl w:val="0"/>
-          <w:numId w:val="5"/>
-        </w:numPr>
-      </w:pPr>
-      <w:r>
-        <w:t>A day where we see a reverse split.</w:t>
-      </w:r>
-    </w:p>
-    <w:p>
-      <w:pPr>
-        <w:pStyle w:val="ListParagraph"/>
-        <w:numPr>
-          <w:ilvl w:val="0"/>
-          <w:numId w:val="5"/>
-        </w:numPr>
-      </w:pPr>
-      <w:r>
-        <w:t>A day with a lot of data</w:t>
-      </w:r>
-    </w:p>
-    <w:p>
-      <w:r>
-        <w:t>Some initial housekeeping is needed: namely, merging the datasets used for graphing the VXX closing price to the options data in order to have a spot price, and filtering puts and calls to those within 20% of the spot price.</w:t>
-      </w:r>
-    </w:p>
-    <w:p/>
-    <w:p>
-      <w:pPr>
-        <w:pStyle w:val="Heading2"/>
-      </w:pPr>
-      <w:r>
-        <w:t>1: A calm day.</w:t>
-      </w:r>
-    </w:p>
-    <w:p>
-      <w:r>
-        <w:t xml:space="preserve">There are </w:t>
-      </w:r>
-      <w:r>
-        <w:t>84 calls and 91 puts on 2021-12-31</w:t>
-      </w:r>
-      <w:r>
-        <w:t xml:space="preserve"> with the original filter</w:t>
-      </w:r>
-      <w:r>
-        <w:t>.</w:t>
-      </w:r>
-    </w:p>
-    <w:p>
-      <w:r>
+    <w:p>
+      <w:r>
+        <w:t xml:space="preserve">I wanted to compare a few days of data on VXX options and have used data from WRDS thanks to my department.  </w:t>
+      </w:r>
+    </w:p>
+    <w:p>
+      <w:r>
+        <w:t>Using three weeks of expirations and calls and puts, we can verify our assumption that options with a smaller TTM will “smile” more so than those with further expirations.</w:t>
+      </w:r>
+    </w:p>
+    <w:p>
+      <w:pPr>
+        <w:jc w:val="center"/>
+      </w:pPr>
+      <w:r>
+        <w:rPr>
+          <w:noProof/>
+        </w:rPr>
         <w:drawing>
-          <wp:inline distT="0" distB="0" distL="0" distR="0" wp14:anchorId="01DEF4EA" wp14:editId="3F5BC3BF">
-            <wp:extent cx="5943600" cy="4253865"/>
-            <wp:effectExtent l="0" t="0" r="0" b="0"/>
-            <wp:docPr id="7" name="Picture 7"/>
+          <wp:inline distT="0" distB="0" distL="0" distR="0" wp14:anchorId="4A31DA0B" wp14:editId="5839F9E7">
+            <wp:extent cx="5934075" cy="2601230"/>
+            <wp:effectExtent l="0" t="0" r="0" b="8890"/>
+            <wp:docPr id="5" name="Picture 5"/>
             <wp:cNvGraphicFramePr>
               <a:graphicFrameLocks xmlns:a="http://schemas.openxmlformats.org/drawingml/2006/main" noChangeAspect="1"/>
             </wp:cNvGraphicFramePr>
@@ -772,7 +3113,7 @@
                   <pic:spPr>
                     <a:xfrm>
                       <a:off x="0" y="0"/>
-                      <a:ext cx="5943600" cy="4253865"/>
+                      <a:ext cx="5957538" cy="2611515"/>
                     </a:xfrm>
                     <a:prstGeom prst="rect">
                       <a:avLst/>
@@ -785,14 +3126,120 @@
         </w:drawing>
       </w:r>
     </w:p>
-    <w:p>
+    <w:p/>
+    <w:p/>
+    <w:p>
+      <w:pPr>
+        <w:pStyle w:val="Heading1"/>
+      </w:pPr>
+      <w:bookmarkStart w:id="15" w:name="_Toc102898079"/>
+      <w:bookmarkStart w:id="16" w:name="_Toc102898651"/>
       <w:r>
         <w:lastRenderedPageBreak/>
+        <w:t>3D Modeling:</w:t>
+      </w:r>
+      <w:bookmarkEnd w:id="15"/>
+      <w:bookmarkEnd w:id="16"/>
+    </w:p>
+    <w:p>
+      <w:r>
+        <w:t>Let's model the IV of all of the calls and puts on:</w:t>
+      </w:r>
+    </w:p>
+    <w:p>
+      <w:pPr>
+        <w:pStyle w:val="ListParagraph"/>
+        <w:numPr>
+          <w:ilvl w:val="0"/>
+          <w:numId w:val="5"/>
+        </w:numPr>
+      </w:pPr>
+      <w:r>
+        <w:t>A calm day, such as the last day of the year.</w:t>
+      </w:r>
+    </w:p>
+    <w:p>
+      <w:pPr>
+        <w:pStyle w:val="ListParagraph"/>
+        <w:numPr>
+          <w:ilvl w:val="0"/>
+          <w:numId w:val="5"/>
+        </w:numPr>
+      </w:pPr>
+      <w:r>
+        <w:t>A day where we see a flip in the VIX and VIX3M.</w:t>
+      </w:r>
+    </w:p>
+    <w:p>
+      <w:pPr>
+        <w:pStyle w:val="ListParagraph"/>
+        <w:numPr>
+          <w:ilvl w:val="0"/>
+          <w:numId w:val="5"/>
+        </w:numPr>
+      </w:pPr>
+      <w:r>
+        <w:t>A day where we see a reverse split.</w:t>
+      </w:r>
+    </w:p>
+    <w:p>
+      <w:pPr>
+        <w:pStyle w:val="ListParagraph"/>
+        <w:numPr>
+          <w:ilvl w:val="0"/>
+          <w:numId w:val="5"/>
+        </w:numPr>
+      </w:pPr>
+      <w:r>
+        <w:t>A day with a lot of data</w:t>
+      </w:r>
+    </w:p>
+    <w:p>
+      <w:r>
+        <w:t>Some initial housekeeping is needed: namely, merging the datasets used for graphing the VXX closing price to the options data in order to have a spot price, and filtering puts and calls to those within 20% of the spot price.</w:t>
+      </w:r>
+    </w:p>
+    <w:p/>
+    <w:p>
+      <w:pPr>
+        <w:pStyle w:val="Heading2"/>
+      </w:pPr>
+      <w:bookmarkStart w:id="17" w:name="_Toc102898080"/>
+      <w:bookmarkStart w:id="18" w:name="_Toc102898652"/>
+      <w:r>
+        <w:t>1: A calm day.</w:t>
+      </w:r>
+      <w:bookmarkEnd w:id="17"/>
+      <w:bookmarkEnd w:id="18"/>
+    </w:p>
+    <w:p>
+      <w:r>
+        <w:t xml:space="preserve">There are </w:t>
+      </w:r>
+      <w:r>
+        <w:t>84 calls and 91 puts on 2021-12-31</w:t>
+      </w:r>
+      <w:r>
+        <w:t xml:space="preserve"> with the original filter</w:t>
+      </w:r>
+      <w:r>
+        <w:t>.</w:t>
+      </w:r>
+    </w:p>
+    <w:p/>
+    <w:p>
+      <w:pPr>
+        <w:jc w:val="center"/>
+      </w:pPr>
+      <w:r>
+        <w:rPr>
+          <w:noProof/>
+        </w:rPr>
         <w:drawing>
-          <wp:inline distT="0" distB="0" distL="0" distR="0" wp14:anchorId="5F62A87F" wp14:editId="3FEB029D">
-            <wp:extent cx="5658640" cy="4715533"/>
-            <wp:effectExtent l="0" t="0" r="0" b="8890"/>
-            <wp:docPr id="10" name="Picture 10"/>
+          <wp:inline distT="0" distB="0" distL="0" distR="0" wp14:anchorId="01DEF4EA" wp14:editId="3F5BC3BF">
+            <wp:extent cx="5943600" cy="4253865"/>
+            <wp:effectExtent l="0" t="0" r="0" b="0"/>
+            <wp:docPr id="7" name="Picture 7"/>
             <wp:cNvGraphicFramePr>
               <a:graphicFrameLocks xmlns:a="http://schemas.openxmlformats.org/drawingml/2006/main" noChangeAspect="1"/>
             </wp:cNvGraphicFramePr>
@@ -812,7 +3259,7 @@
                   <pic:spPr>
                     <a:xfrm>
                       <a:off x="0" y="0"/>
-                      <a:ext cx="5658640" cy="4715533"/>
+                      <a:ext cx="5943600" cy="4253865"/>
                     </a:xfrm>
                     <a:prstGeom prst="rect">
                       <a:avLst/>
@@ -827,70 +3274,18 @@
     </w:p>
     <w:p>
       <w:pPr>
-        <w:pStyle w:val="Heading3"/>
-      </w:pPr>
-      <w:r>
-        <w:t xml:space="preserve">Conclusion:  </w:t>
-      </w:r>
-    </w:p>
-    <w:p>
-      <w:r>
-        <w:t xml:space="preserve">The puts have a much "cleaner" looking volatility smile.  </w:t>
-      </w:r>
-    </w:p>
-    <w:p>
-      <w:r>
-        <w:t xml:space="preserve">The calls seem to have the "smirk".  </w:t>
-      </w:r>
-    </w:p>
-    <w:p>
-      <w:r>
-        <w:t xml:space="preserve">This could be because of the extra 7 puts that we have, but I don't think that's </w:t>
-      </w:r>
-      <w:r>
-        <w:t>necessarily</w:t>
-      </w:r>
-      <w:r>
-        <w:t xml:space="preserve"> the reason.</w:t>
-      </w:r>
-    </w:p>
-    <w:p/>
-    <w:p>
-      <w:pPr>
-        <w:pStyle w:val="Heading2"/>
-      </w:pPr>
-      <w:r>
-        <w:t>2: A day where we see a flip in the VIX and VIX3M.</w:t>
-      </w:r>
-    </w:p>
-    <w:p>
-      <w:r>
-        <w:t xml:space="preserve">There are </w:t>
-      </w:r>
-      <w:r>
-        <w:t>78 calls and 26 puts on 2020-02-24</w:t>
-      </w:r>
-      <w:r>
-        <w:t xml:space="preserve"> </w:t>
-      </w:r>
+        <w:jc w:val="center"/>
+      </w:pPr>
       <w:r>
         <w:rPr>
-          <w:i/>
+          <w:noProof/>
         </w:rPr>
-        <w:t>with a modified filter</w:t>
-      </w:r>
-      <w:r>
-        <w:t>.</w:t>
-      </w:r>
-    </w:p>
-    <w:p>
-      <w:r>
         <w:lastRenderedPageBreak/>
         <w:drawing>
-          <wp:inline distT="0" distB="0" distL="0" distR="0" wp14:anchorId="0049D3EE" wp14:editId="13F079A1">
-            <wp:extent cx="5677692" cy="4753638"/>
+          <wp:inline distT="0" distB="0" distL="0" distR="0" wp14:anchorId="5F62A87F" wp14:editId="3FEB029D">
+            <wp:extent cx="5658640" cy="4715533"/>
             <wp:effectExtent l="0" t="0" r="0" b="8890"/>
-            <wp:docPr id="11" name="Picture 11"/>
+            <wp:docPr id="10" name="Picture 10"/>
             <wp:cNvGraphicFramePr>
               <a:graphicFrameLocks xmlns:a="http://schemas.openxmlformats.org/drawingml/2006/main" noChangeAspect="1"/>
             </wp:cNvGraphicFramePr>
@@ -910,7 +3305,7 @@
                   <pic:spPr>
                     <a:xfrm>
                       <a:off x="0" y="0"/>
-                      <a:ext cx="5677692" cy="4753638"/>
+                      <a:ext cx="5658640" cy="4715533"/>
                     </a:xfrm>
                     <a:prstGeom prst="rect">
                       <a:avLst/>
@@ -924,13 +3319,95 @@
       </w:r>
     </w:p>
     <w:p>
+      <w:pPr>
+        <w:pStyle w:val="Heading3"/>
+      </w:pPr>
+      <w:bookmarkStart w:id="19" w:name="_Toc102898081"/>
+      <w:bookmarkStart w:id="20" w:name="_Toc102898653"/>
+      <w:r>
+        <w:rPr>
+          <w:rStyle w:val="Heading2Char"/>
+        </w:rPr>
+        <w:t>Conclusion</w:t>
+      </w:r>
+      <w:r>
+        <w:t>:</w:t>
+      </w:r>
+      <w:bookmarkEnd w:id="19"/>
+      <w:bookmarkEnd w:id="20"/>
+      <w:r>
+        <w:t xml:space="preserve">  </w:t>
+      </w:r>
+    </w:p>
+    <w:p>
+      <w:r>
+        <w:t xml:space="preserve">The puts have a much "cleaner" looking volatility smile.  </w:t>
+      </w:r>
+    </w:p>
+    <w:p>
+      <w:r>
+        <w:t xml:space="preserve">The calls seem to have the "smirk".  </w:t>
+      </w:r>
+    </w:p>
+    <w:p>
+      <w:r>
+        <w:t>This could be because of the extra 7 puts that we have, but I don't think that's necessarily the reason.</w:t>
+      </w:r>
+    </w:p>
+    <w:p/>
+    <w:p/>
+    <w:p/>
+    <w:p/>
+    <w:p/>
+    <w:p/>
+    <w:p/>
+    <w:p>
+      <w:pPr>
+        <w:pStyle w:val="Heading2"/>
+      </w:pPr>
+      <w:bookmarkStart w:id="21" w:name="_Toc102898082"/>
+      <w:bookmarkStart w:id="22" w:name="_Toc102898654"/>
       <w:r>
         <w:lastRenderedPageBreak/>
+        <w:t>2: A day where we see a flip in the VIX and VIX3M.</w:t>
+      </w:r>
+      <w:bookmarkEnd w:id="21"/>
+      <w:bookmarkEnd w:id="22"/>
+    </w:p>
+    <w:p>
+      <w:r>
+        <w:t xml:space="preserve">There are </w:t>
+      </w:r>
+      <w:r>
+        <w:t>78 calls and 26 puts on 2020-02-24</w:t>
+      </w:r>
+      <w:r>
+        <w:t xml:space="preserve"> </w:t>
+      </w:r>
+      <w:r>
+        <w:rPr>
+          <w:i/>
+        </w:rPr>
+        <w:t>with a modified filter</w:t>
+      </w:r>
+      <w:r>
+        <w:t>.</w:t>
+      </w:r>
+    </w:p>
+    <w:p/>
+    <w:p>
+      <w:pPr>
+        <w:jc w:val="center"/>
+      </w:pPr>
+      <w:r>
+        <w:rPr>
+          <w:noProof/>
+        </w:rPr>
         <w:drawing>
-          <wp:inline distT="0" distB="0" distL="0" distR="0" wp14:anchorId="2146613D" wp14:editId="2664714D">
-            <wp:extent cx="5677692" cy="4725059"/>
-            <wp:effectExtent l="0" t="0" r="0" b="0"/>
-            <wp:docPr id="12" name="Picture 12"/>
+          <wp:inline distT="0" distB="0" distL="0" distR="0" wp14:anchorId="0049D3EE" wp14:editId="13F079A1">
+            <wp:extent cx="5677692" cy="4753638"/>
+            <wp:effectExtent l="0" t="0" r="0" b="8890"/>
+            <wp:docPr id="11" name="Picture 11"/>
             <wp:cNvGraphicFramePr>
               <a:graphicFrameLocks xmlns:a="http://schemas.openxmlformats.org/drawingml/2006/main" noChangeAspect="1"/>
             </wp:cNvGraphicFramePr>
@@ -950,7 +3427,7 @@
                   <pic:spPr>
                     <a:xfrm>
                       <a:off x="0" y="0"/>
-                      <a:ext cx="5677692" cy="4725059"/>
+                      <a:ext cx="5677692" cy="4753638"/>
                     </a:xfrm>
                     <a:prstGeom prst="rect">
                       <a:avLst/>
@@ -965,62 +3442,18 @@
     </w:p>
     <w:p>
       <w:pPr>
-        <w:pStyle w:val="Heading2"/>
-      </w:pPr>
-      <w:r>
-        <w:t>Conclusion:</w:t>
-      </w:r>
-    </w:p>
-    <w:p>
-      <w:r>
-        <w:t xml:space="preserve">Because the VXX price is low, and the instrument that it tracks is a </w:t>
-      </w:r>
+        <w:jc w:val="center"/>
+      </w:pPr>
       <w:r>
         <w:rPr>
-          <w:b/>
+          <w:noProof/>
         </w:rPr>
-        <w:t>volatility based product</w:t>
-      </w:r>
-      <w:r>
-        <w:t xml:space="preserve">, </w:t>
-      </w:r>
-      <w:r>
-        <w:t>a simple 20% above and below underlying price filter for strike was simply not enough.</w:t>
-      </w:r>
-    </w:p>
-    <w:p>
-      <w:r>
-        <w:t>I had to modify my data for this date to + and – 70% of spot price.</w:t>
-      </w:r>
-    </w:p>
-    <w:p/>
-    <w:p>
-      <w:pPr>
-        <w:pStyle w:val="Heading2"/>
-      </w:pPr>
-      <w:r>
-        <w:t>3: A day where we see a reverse split.</w:t>
-      </w:r>
-    </w:p>
-    <w:p>
-      <w:r>
-        <w:t xml:space="preserve">There are </w:t>
-      </w:r>
-      <w:r>
-        <w:t>28 calls and 30 puts on 2021-04-26</w:t>
-      </w:r>
-      <w:r>
-        <w:t xml:space="preserve"> with the original filter.</w:t>
-      </w:r>
-    </w:p>
-    <w:p>
-      <w:r>
         <w:lastRenderedPageBreak/>
         <w:drawing>
-          <wp:inline distT="0" distB="0" distL="0" distR="0" wp14:anchorId="35F61027" wp14:editId="666A699F">
-            <wp:extent cx="5658640" cy="4734586"/>
-            <wp:effectExtent l="0" t="0" r="0" b="8890"/>
-            <wp:docPr id="13" name="Picture 13"/>
+          <wp:inline distT="0" distB="0" distL="0" distR="0" wp14:anchorId="2146613D" wp14:editId="2664714D">
+            <wp:extent cx="5677692" cy="4725059"/>
+            <wp:effectExtent l="0" t="0" r="0" b="0"/>
+            <wp:docPr id="12" name="Picture 12"/>
             <wp:cNvGraphicFramePr>
               <a:graphicFrameLocks xmlns:a="http://schemas.openxmlformats.org/drawingml/2006/main" noChangeAspect="1"/>
             </wp:cNvGraphicFramePr>
@@ -1040,7 +3473,7 @@
                   <pic:spPr>
                     <a:xfrm>
                       <a:off x="0" y="0"/>
-                      <a:ext cx="5658640" cy="4734586"/>
+                      <a:ext cx="5677692" cy="4725059"/>
                     </a:xfrm>
                     <a:prstGeom prst="rect">
                       <a:avLst/>
@@ -1054,13 +3487,85 @@
       </w:r>
     </w:p>
     <w:p>
+      <w:pPr>
+        <w:pStyle w:val="Heading3"/>
+      </w:pPr>
+      <w:bookmarkStart w:id="23" w:name="_Toc102898083"/>
+      <w:bookmarkStart w:id="24" w:name="_Toc102898655"/>
+      <w:r>
+        <w:t>Conclusion:</w:t>
+      </w:r>
+      <w:bookmarkEnd w:id="23"/>
+      <w:bookmarkEnd w:id="24"/>
+    </w:p>
+    <w:p>
+      <w:r>
+        <w:t xml:space="preserve">Because the VXX price is low, and the instrument that it tracks is a </w:t>
+      </w:r>
+      <w:r>
+        <w:rPr>
+          <w:b/>
+        </w:rPr>
+        <w:t>volatility based product</w:t>
+      </w:r>
+      <w:r>
+        <w:t xml:space="preserve">, </w:t>
+      </w:r>
+      <w:r>
+        <w:t>a simple 20% above and below underlying price filter for strike was simply not enough.</w:t>
+      </w:r>
+    </w:p>
+    <w:p>
+      <w:r>
+        <w:t>I had to modify my data for this date to + and – 70% of spot price.</w:t>
+      </w:r>
+    </w:p>
+    <w:p/>
+    <w:p/>
+    <w:p/>
+    <w:p/>
+    <w:p/>
+    <w:p/>
+    <w:p/>
+    <w:p/>
+    <w:p>
+      <w:pPr>
+        <w:pStyle w:val="Heading2"/>
+      </w:pPr>
+      <w:bookmarkStart w:id="25" w:name="_Toc102898084"/>
+      <w:bookmarkStart w:id="26" w:name="_Toc102898656"/>
       <w:r>
         <w:lastRenderedPageBreak/>
+        <w:t>3: A day where we see a reverse split.</w:t>
+      </w:r>
+      <w:bookmarkEnd w:id="25"/>
+      <w:bookmarkEnd w:id="26"/>
+    </w:p>
+    <w:p>
+      <w:r>
+        <w:t xml:space="preserve">There are </w:t>
+      </w:r>
+      <w:r>
+        <w:t>28 calls and 30 puts on 2021-04-26</w:t>
+      </w:r>
+      <w:r>
+        <w:t xml:space="preserve"> with the original filter.</w:t>
+      </w:r>
+    </w:p>
+    <w:p/>
+    <w:p>
+      <w:pPr>
+        <w:jc w:val="center"/>
+      </w:pPr>
+      <w:r>
+        <w:rPr>
+          <w:noProof/>
+        </w:rPr>
         <w:drawing>
-          <wp:inline distT="0" distB="0" distL="0" distR="0" wp14:anchorId="034239B3" wp14:editId="5167EA8B">
-            <wp:extent cx="5696745" cy="4744112"/>
-            <wp:effectExtent l="0" t="0" r="0" b="0"/>
-            <wp:docPr id="14" name="Picture 14"/>
+          <wp:inline distT="0" distB="0" distL="0" distR="0" wp14:anchorId="35F61027" wp14:editId="666A699F">
+            <wp:extent cx="5658640" cy="4734586"/>
+            <wp:effectExtent l="0" t="0" r="0" b="8890"/>
+            <wp:docPr id="13" name="Picture 13"/>
             <wp:cNvGraphicFramePr>
               <a:graphicFrameLocks xmlns:a="http://schemas.openxmlformats.org/drawingml/2006/main" noChangeAspect="1"/>
             </wp:cNvGraphicFramePr>
@@ -1080,7 +3585,7 @@
                   <pic:spPr>
                     <a:xfrm>
                       <a:off x="0" y="0"/>
-                      <a:ext cx="5696745" cy="4744112"/>
+                      <a:ext cx="5658640" cy="4734586"/>
                     </a:xfrm>
                     <a:prstGeom prst="rect">
                       <a:avLst/>
@@ -1093,58 +3598,20 @@
         </w:drawing>
       </w:r>
     </w:p>
-    <w:p/>
-    <w:p>
-      <w:pPr>
-        <w:pStyle w:val="Heading2"/>
-      </w:pPr>
-      <w:r>
-        <w:t>Conclusion:</w:t>
-      </w:r>
-    </w:p>
-    <w:p>
-      <w:r>
-        <w:t>It looks like a bona-fide forward slash.</w:t>
-      </w:r>
-      <w:r>
-        <w:t xml:space="preserve">  There is absolutely no hint of a smile to this day!</w:t>
-      </w:r>
-    </w:p>
-    <w:p>
-      <w:pPr>
-        <w:pStyle w:val="Heading2"/>
-      </w:pPr>
-    </w:p>
-    <w:p>
-      <w:pPr>
-        <w:pStyle w:val="Heading2"/>
-      </w:pPr>
-      <w:r>
-        <w:t xml:space="preserve">4: </w:t>
-      </w:r>
-      <w:r>
-        <w:t>A day with a lot of data.</w:t>
-      </w:r>
-    </w:p>
-    <w:p>
-      <w:r>
-        <w:t xml:space="preserve">There are </w:t>
-      </w:r>
-      <w:r>
-        <w:t>191 calls and 195 puts on 2021-05-11</w:t>
-      </w:r>
-      <w:r>
-        <w:t xml:space="preserve"> with the original filter.</w:t>
-      </w:r>
-    </w:p>
-    <w:p>
-      <w:r>
+    <w:p>
+      <w:pPr>
+        <w:jc w:val="center"/>
+      </w:pPr>
+      <w:r>
+        <w:rPr>
+          <w:noProof/>
+        </w:rPr>
         <w:lastRenderedPageBreak/>
         <w:drawing>
-          <wp:inline distT="0" distB="0" distL="0" distR="0" wp14:anchorId="71AC9B9D" wp14:editId="330FA54F">
-            <wp:extent cx="5677692" cy="4744112"/>
+          <wp:inline distT="0" distB="0" distL="0" distR="0" wp14:anchorId="034239B3" wp14:editId="5167EA8B">
+            <wp:extent cx="5696745" cy="4744112"/>
             <wp:effectExtent l="0" t="0" r="0" b="0"/>
-            <wp:docPr id="15" name="Picture 15"/>
+            <wp:docPr id="14" name="Picture 14"/>
             <wp:cNvGraphicFramePr>
               <a:graphicFrameLocks xmlns:a="http://schemas.openxmlformats.org/drawingml/2006/main" noChangeAspect="1"/>
             </wp:cNvGraphicFramePr>
@@ -1164,7 +3631,7 @@
                   <pic:spPr>
                     <a:xfrm>
                       <a:off x="0" y="0"/>
-                      <a:ext cx="5677692" cy="4744112"/>
+                      <a:ext cx="5696745" cy="4744112"/>
                     </a:xfrm>
                     <a:prstGeom prst="rect">
                       <a:avLst/>
@@ -1177,14 +3644,80 @@
         </w:drawing>
       </w:r>
     </w:p>
-    <w:p>
+    <w:p/>
+    <w:p>
+      <w:pPr>
+        <w:pStyle w:val="Heading3"/>
+      </w:pPr>
+      <w:bookmarkStart w:id="27" w:name="_Toc102898085"/>
+      <w:bookmarkStart w:id="28" w:name="_Toc102898657"/>
+      <w:r>
+        <w:t>Conclusion:</w:t>
+      </w:r>
+      <w:bookmarkEnd w:id="27"/>
+      <w:bookmarkEnd w:id="28"/>
+    </w:p>
+    <w:p>
+      <w:r>
+        <w:t>It looks like a bona-fide forward slash.</w:t>
+      </w:r>
+      <w:r>
+        <w:t xml:space="preserve">  There is absolutely no hint of a smile to this day!</w:t>
+      </w:r>
+    </w:p>
+    <w:p>
+      <w:pPr>
+        <w:pStyle w:val="Heading2"/>
+      </w:pPr>
+    </w:p>
+    <w:p/>
+    <w:p/>
+    <w:p/>
+    <w:p/>
+    <w:p/>
+    <w:p/>
+    <w:p/>
+    <w:p>
+      <w:pPr>
+        <w:pStyle w:val="Heading2"/>
+      </w:pPr>
+      <w:bookmarkStart w:id="29" w:name="_Toc102898086"/>
+      <w:bookmarkStart w:id="30" w:name="_Toc102898658"/>
       <w:r>
         <w:lastRenderedPageBreak/>
+        <w:t xml:space="preserve">4: </w:t>
+      </w:r>
+      <w:r>
+        <w:t>A day with a lot of data.</w:t>
+      </w:r>
+      <w:bookmarkEnd w:id="29"/>
+      <w:bookmarkEnd w:id="30"/>
+    </w:p>
+    <w:p>
+      <w:r>
+        <w:t xml:space="preserve">There are </w:t>
+      </w:r>
+      <w:r>
+        <w:t>191 calls and 195 puts on 2021-05-11</w:t>
+      </w:r>
+      <w:r>
+        <w:t xml:space="preserve"> with the original filter.</w:t>
+      </w:r>
+    </w:p>
+    <w:p/>
+    <w:p>
+      <w:pPr>
+        <w:jc w:val="center"/>
+      </w:pPr>
+      <w:r>
+        <w:rPr>
+          <w:noProof/>
+        </w:rPr>
         <w:drawing>
-          <wp:inline distT="0" distB="0" distL="0" distR="0" wp14:anchorId="16CAF876" wp14:editId="16B59650">
-            <wp:extent cx="5687219" cy="4706007"/>
-            <wp:effectExtent l="0" t="0" r="8890" b="0"/>
-            <wp:docPr id="16" name="Picture 16"/>
+          <wp:inline distT="0" distB="0" distL="0" distR="0" wp14:anchorId="71AC9B9D" wp14:editId="330FA54F">
+            <wp:extent cx="5677692" cy="4744112"/>
+            <wp:effectExtent l="0" t="0" r="0" b="0"/>
+            <wp:docPr id="15" name="Picture 15"/>
             <wp:cNvGraphicFramePr>
               <a:graphicFrameLocks xmlns:a="http://schemas.openxmlformats.org/drawingml/2006/main" noChangeAspect="1"/>
             </wp:cNvGraphicFramePr>
@@ -1204,6 +3737,52 @@
                   <pic:spPr>
                     <a:xfrm>
                       <a:off x="0" y="0"/>
+                      <a:ext cx="5677692" cy="4744112"/>
+                    </a:xfrm>
+                    <a:prstGeom prst="rect">
+                      <a:avLst/>
+                    </a:prstGeom>
+                  </pic:spPr>
+                </pic:pic>
+              </a:graphicData>
+            </a:graphic>
+          </wp:inline>
+        </w:drawing>
+      </w:r>
+    </w:p>
+    <w:p>
+      <w:pPr>
+        <w:jc w:val="center"/>
+      </w:pPr>
+      <w:r>
+        <w:rPr>
+          <w:noProof/>
+        </w:rPr>
+        <w:lastRenderedPageBreak/>
+        <w:drawing>
+          <wp:inline distT="0" distB="0" distL="0" distR="0" wp14:anchorId="16CAF876" wp14:editId="16B59650">
+            <wp:extent cx="5687219" cy="4706007"/>
+            <wp:effectExtent l="0" t="0" r="8890" b="0"/>
+            <wp:docPr id="16" name="Picture 16"/>
+            <wp:cNvGraphicFramePr>
+              <a:graphicFrameLocks xmlns:a="http://schemas.openxmlformats.org/drawingml/2006/main" noChangeAspect="1"/>
+            </wp:cNvGraphicFramePr>
+            <a:graphic xmlns:a="http://schemas.openxmlformats.org/drawingml/2006/main">
+              <a:graphicData uri="http://schemas.openxmlformats.org/drawingml/2006/picture">
+                <pic:pic xmlns:pic="http://schemas.openxmlformats.org/drawingml/2006/picture">
+                  <pic:nvPicPr>
+                    <pic:cNvPr id="1" name=""/>
+                    <pic:cNvPicPr/>
+                  </pic:nvPicPr>
+                  <pic:blipFill>
+                    <a:blip r:embed="rId20"/>
+                    <a:stretch>
+                      <a:fillRect/>
+                    </a:stretch>
+                  </pic:blipFill>
+                  <pic:spPr>
+                    <a:xfrm>
+                      <a:off x="0" y="0"/>
                       <a:ext cx="5687219" cy="4706007"/>
                     </a:xfrm>
                     <a:prstGeom prst="rect">
@@ -1219,30 +3798,48 @@
     </w:p>
     <w:p>
       <w:pPr>
-        <w:pStyle w:val="Heading2"/>
-      </w:pPr>
+        <w:pStyle w:val="Heading3"/>
+      </w:pPr>
+      <w:bookmarkStart w:id="31" w:name="_Toc102898087"/>
+      <w:bookmarkStart w:id="32" w:name="_Toc102898659"/>
       <w:r>
         <w:t>Conclusion:</w:t>
       </w:r>
+      <w:bookmarkEnd w:id="31"/>
+      <w:bookmarkEnd w:id="32"/>
     </w:p>
     <w:p>
       <w:r>
         <w:t xml:space="preserve">Now THAT is a pretty clean looking </w:t>
       </w:r>
       <w:r>
-        <w:t>IV</w:t>
+        <w:t>volatility</w:t>
       </w:r>
       <w:r>
         <w:t xml:space="preserve"> surface!  </w:t>
       </w:r>
     </w:p>
+    <w:p/>
+    <w:p/>
+    <w:p/>
+    <w:p/>
+    <w:p/>
+    <w:p/>
+    <w:p/>
+    <w:p/>
+    <w:p/>
     <w:p>
       <w:pPr>
         <w:pStyle w:val="Heading1"/>
       </w:pPr>
-      <w:r>
+      <w:bookmarkStart w:id="33" w:name="_Toc102898088"/>
+      <w:bookmarkStart w:id="34" w:name="_Toc102898660"/>
+      <w:r>
+        <w:lastRenderedPageBreak/>
         <w:t>Final Thoughts</w:t>
       </w:r>
+      <w:bookmarkEnd w:id="33"/>
+      <w:bookmarkEnd w:id="34"/>
     </w:p>
     <w:p>
       <w:r>
@@ -1256,19 +3853,7 @@
     </w:p>
     <w:p>
       <w:r>
-        <w:t>There should be a far superior way that is not complicated</w:t>
-      </w:r>
-      <w:r>
-        <w:t>, i.e. robust</w:t>
-      </w:r>
-      <w:r>
-        <w:t xml:space="preserve">: </w:t>
-      </w:r>
-      <w:r>
-        <w:t>keeping</w:t>
-      </w:r>
-      <w:r>
-        <w:t xml:space="preserve"> all strikes within a certain </w:t>
+        <w:t xml:space="preserve">There should be a far superior way that is not complicated, i.e. robust: keeping all strikes within a certain </w:t>
       </w:r>
       <w:r>
         <w:rPr>
@@ -1288,13 +3873,7 @@
     </w:p>
     <w:p>
       <w:r>
-        <w:t>There are multiple avenues for this</w:t>
-      </w:r>
-      <w:r>
-        <w:t>.  Some ideas</w:t>
-      </w:r>
-      <w:r>
-        <w:t xml:space="preserve">: </w:t>
+        <w:t xml:space="preserve">There are multiple avenues for this.  Some ideas: </w:t>
       </w:r>
     </w:p>
     <w:p>
@@ -1302,9 +3881,8 @@
         <w:pStyle w:val="ListParagraph"/>
         <w:numPr>
           <w:ilvl w:val="0"/>
-          <w:numId w:val="6"/>
+          <w:numId w:val="7"/>
         </w:numPr>
-        <w:ind w:left="0" w:firstLine="0"/>
       </w:pPr>
       <w:r>
         <w:t>Standard Deviation</w:t>
@@ -1315,22 +3893,22 @@
         <w:pStyle w:val="ListParagraph"/>
         <w:numPr>
           <w:ilvl w:val="0"/>
-          <w:numId w:val="6"/>
+          <w:numId w:val="7"/>
         </w:numPr>
-        <w:ind w:left="0" w:firstLine="0"/>
       </w:pPr>
       <w:r>
         <w:t>Average True Range</w:t>
       </w:r>
+      <w:bookmarkStart w:id="35" w:name="_GoBack"/>
+      <w:bookmarkEnd w:id="35"/>
     </w:p>
     <w:p>
       <w:pPr>
         <w:pStyle w:val="ListParagraph"/>
         <w:numPr>
           <w:ilvl w:val="0"/>
-          <w:numId w:val="6"/>
+          <w:numId w:val="7"/>
         </w:numPr>
-        <w:ind w:left="0" w:firstLine="0"/>
       </w:pPr>
       <w:r>
         <w:t xml:space="preserve">HH and LL channel  </w:t>
@@ -1343,16 +3921,12 @@
     </w:p>
     <w:p>
       <w:r>
-        <w:lastRenderedPageBreak/>
         <w:t xml:space="preserve">Plenty of people do research on large swaths of historical data, and I can see this error being made accidentally on other similar products.  </w:t>
       </w:r>
     </w:p>
     <w:p>
       <w:r>
-        <w:t xml:space="preserve">I think this bias needs a name.  I </w:t>
-      </w:r>
-      <w:r>
-        <w:t>propose the SAVOR.</w:t>
+        <w:t>I think this bias needs a name.  I propose the SAVOR.</w:t>
       </w:r>
     </w:p>
     <w:p>
@@ -1437,18 +4011,22 @@
     </w:p>
     <w:p>
       <w:r>
-        <w:t xml:space="preserve">SAVOR </w:t>
-      </w:r>
-      <w:r>
-        <w:t>your</w:t>
-      </w:r>
-      <w:r>
-        <w:t xml:space="preserve"> data</w:t>
-      </w:r>
-      <w:r>
-        <w:t xml:space="preserve">!  I’m glad I did not give up on modeling the flip day, even if it did take a month to figure out.  Further information can be found in the discovery.ipynb file at </w:t>
-      </w:r>
-      <w:hyperlink r:id="rId20" w:history="1">
+        <w:t xml:space="preserve">SAVOR your data!  I’m glad I did not give up on modeling the flip day, even if it did take a month to figure out.  Further information can be found in the </w:t>
+      </w:r>
+      <w:proofErr w:type="spellStart"/>
+      <w:r>
+        <w:rPr>
+          <w:rFonts w:ascii="Courier New" w:hAnsi="Courier New" w:cs="Courier New"/>
+        </w:rPr>
+        <w:t>discovery.ipynb</w:t>
+      </w:r>
+      <w:proofErr w:type="spellEnd"/>
+      <w:r>
+        <w:t xml:space="preserve"> file at </w:t>
+      </w:r>
+    </w:p>
+    <w:p>
+      <w:hyperlink r:id="rId21" w:history="1">
         <w:r>
           <w:rPr>
             <w:rStyle w:val="Hyperlink"/>
@@ -1459,13 +4037,29 @@
     </w:p>
     <w:p>
       <w:pPr>
+        <w:rPr>
+          <w:rFonts w:asciiTheme="majorHAnsi" w:eastAsiaTheme="majorEastAsia" w:hAnsiTheme="majorHAnsi" w:cstheme="majorBidi"/>
+          <w:color w:val="2E74B5" w:themeColor="accent1" w:themeShade="BF"/>
+          <w:sz w:val="32"/>
+          <w:szCs w:val="32"/>
+        </w:rPr>
+      </w:pPr>
+      <w:bookmarkStart w:id="36" w:name="_Toc102898089"/>
+      <w:r>
+        <w:br w:type="page"/>
+      </w:r>
+    </w:p>
+    <w:p>
+      <w:pPr>
         <w:pStyle w:val="Heading1"/>
       </w:pPr>
-      <w:r>
+      <w:bookmarkStart w:id="37" w:name="_Toc102898661"/>
+      <w:r>
+        <w:lastRenderedPageBreak/>
         <w:t>Bibliography</w:t>
       </w:r>
-      <w:bookmarkStart w:id="1" w:name="_GoBack"/>
-      <w:bookmarkEnd w:id="1"/>
+      <w:bookmarkEnd w:id="36"/>
+      <w:bookmarkEnd w:id="37"/>
     </w:p>
     <w:p/>
     <w:p>
@@ -1478,7 +4072,23 @@
         <w:spacing w:line="360" w:lineRule="auto"/>
       </w:pPr>
       <w:r>
-        <w:t xml:space="preserve">BARCLAYS BANK PLC. “Pricing Supplement - SEC Filing.” Pricing supplement--iPath Vix (VXX Upsize). SEC, April 10, 2010. https://www.sec.gov/Archives/edgar/data/312070/000119312510184905/d424b2.htm. </w:t>
+        <w:t>BARCLAYS BANK PLC. “Pricing Supplement - SEC Filing.” Pricing supplement--</w:t>
+      </w:r>
+      <w:proofErr w:type="spellStart"/>
+      <w:r>
+        <w:t>iPath</w:t>
+      </w:r>
+      <w:proofErr w:type="spellEnd"/>
+      <w:r>
+        <w:t xml:space="preserve"> </w:t>
+      </w:r>
+      <w:proofErr w:type="spellStart"/>
+      <w:r>
+        <w:t>Vix</w:t>
+      </w:r>
+      <w:proofErr w:type="spellEnd"/>
+      <w:r>
+        <w:t xml:space="preserve"> (VXX Upsize). SEC, April 10, 2010. https://www.sec.gov/Archives/edgar/data/312070/000119312510184905/d424b2.htm. </w:t>
       </w:r>
     </w:p>
     <w:p>
@@ -1491,7 +4101,28 @@
         <w:spacing w:line="360" w:lineRule="auto"/>
       </w:pPr>
       <w:r>
-        <w:t xml:space="preserve">Easter, David. “How Volatility and the Roll Yield Contribute to the Price Action of VXX in Different Market Environments (Bats:VXX).” SeekingAlpha. Seeking Alpha, June 5, 2015. https://seekingalpha.com/article/3239206-how-volatility-and-the-roll-yield-contribute-to-the-price-action-of-vxx-in-different-market-environments. </w:t>
+        <w:t>Easter, David. “How Volatility and the Roll Yield Contribute to the Price Action of VXX in Different Market Environments (</w:t>
+      </w:r>
+      <w:proofErr w:type="spellStart"/>
+      <w:r>
+        <w:t>Bats</w:t>
+      </w:r>
+      <w:proofErr w:type="gramStart"/>
+      <w:r>
+        <w:t>:VXX</w:t>
+      </w:r>
+      <w:proofErr w:type="spellEnd"/>
+      <w:proofErr w:type="gramEnd"/>
+      <w:r>
+        <w:t xml:space="preserve">).” </w:t>
+      </w:r>
+      <w:proofErr w:type="spellStart"/>
+      <w:r>
+        <w:t>SeekingAlpha</w:t>
+      </w:r>
+      <w:proofErr w:type="spellEnd"/>
+      <w:r>
+        <w:t xml:space="preserve">. Seeking Alpha, June 5, 2015. https://seekingalpha.com/article/3239206-how-volatility-and-the-roll-yield-contribute-to-the-price-action-of-vxx-in-different-market-environments. </w:t>
       </w:r>
     </w:p>
     <w:p>
@@ -1504,7 +4135,15 @@
         <w:spacing w:line="360" w:lineRule="auto"/>
       </w:pPr>
       <w:r>
-        <w:t xml:space="preserve">Harwood, Vance. “How Does VXX's Daily Roll Work?: Six Figure Investing.” Six Figure Investing | Alternatives to buy and hold, February 25, 2020. https://sixfigureinvesting.com/2015/01/how-does-vxx-daily-roll-work/. </w:t>
+        <w:t>Harwood, Vance. “How Does VXX's Daily Roll Work</w:t>
+      </w:r>
+      <w:proofErr w:type="gramStart"/>
+      <w:r>
+        <w:t>?:</w:t>
+      </w:r>
+      <w:proofErr w:type="gramEnd"/>
+      <w:r>
+        <w:t xml:space="preserve"> Six Figure Investing.” Six Figure Investing | Alternatives to buy and hold, February 25, 2020. https://sixfigureinvesting.com/2015/01/how-does-vxx-daily-roll-work/. </w:t>
       </w:r>
     </w:p>
     <w:p>
@@ -1517,7 +4156,15 @@
         <w:spacing w:line="360" w:lineRule="auto"/>
       </w:pPr>
       <w:r>
-        <w:t xml:space="preserve">Nickolas, Steven. “ETF Analysis: Ipath S&amp;P 500 VIX Futures.” Investopedia. Investopedia, February 22, 2022. https://www.investopedia.com/articles/investing/080715/etf-analysis-ipath-sp-500-vix-futures-vxx.asp. </w:t>
+        <w:t xml:space="preserve">Nickolas, Steven. “ETF Analysis: </w:t>
+      </w:r>
+      <w:proofErr w:type="spellStart"/>
+      <w:r>
+        <w:t>Ipath</w:t>
+      </w:r>
+      <w:proofErr w:type="spellEnd"/>
+      <w:r>
+        <w:t xml:space="preserve"> S&amp;P 500 VIX Futures.” Investopedia. Investopedia, February 22, 2022. https://www.investopedia.com/articles/investing/080715/etf-analysis-ipath-sp-500-vix-futures-vxx.asp. </w:t>
       </w:r>
     </w:p>
     <w:p>
@@ -1530,7 +4177,15 @@
         <w:spacing w:line="360" w:lineRule="auto"/>
       </w:pPr>
       <w:r>
-        <w:t xml:space="preserve">Stein, David. “What Is Roll Yield and How Does It Impacts Returns: Money for the Rest of Us.” Money For The Rest of Us | Investment help and financial guidance for the rest of us., February 25, 2022. https://moneyfortherestofus.com/roll-yield/. </w:t>
+        <w:t xml:space="preserve">Stein, David. “What Is Roll Yield and How Does It Impacts Returns: Money for the Rest of Us.” Money For The Rest of Us | Investment help and financial guidance for the rest of </w:t>
+      </w:r>
+      <w:proofErr w:type="gramStart"/>
+      <w:r>
+        <w:t>us.,</w:t>
+      </w:r>
+      <w:proofErr w:type="gramEnd"/>
+      <w:r>
+        <w:t xml:space="preserve"> February 25, 2022. https://moneyfortherestofus.com/roll-yield/. </w:t>
       </w:r>
     </w:p>
     <w:p>
@@ -1543,7 +4198,15 @@
         <w:spacing w:line="360" w:lineRule="auto"/>
       </w:pPr>
       <w:r>
-        <w:t xml:space="preserve">“VXX Split History.” Split History, n.d. https://www.splithistory.com/vxx/. </w:t>
+        <w:t xml:space="preserve">“VXX Split History.” Split History, </w:t>
+      </w:r>
+      <w:proofErr w:type="spellStart"/>
+      <w:r>
+        <w:t>n.d.</w:t>
+      </w:r>
+      <w:proofErr w:type="spellEnd"/>
+      <w:r>
+        <w:t xml:space="preserve"> https://www.splithistory.com/vxx/. </w:t>
       </w:r>
     </w:p>
     <w:p>
@@ -1555,7 +4218,9 @@
     <w:sectPr>
       <w:pgSz w:w="12240" w:h="15840"/>
       <w:pgMar w:top="1440" w:right="1440" w:bottom="1440" w:left="1440" w:header="720" w:footer="720" w:gutter="0"/>
+      <w:pgNumType w:start="0"/>
       <w:cols w:space="720"/>
+      <w:titlePg/>
       <w:docGrid w:linePitch="360"/>
     </w:sectPr>
   </w:body>
@@ -1654,6 +4319,119 @@
     </w:lvl>
   </w:abstractNum>
   <w:abstractNum w:abstractNumId="1" w15:restartNumberingAfterBreak="0">
+    <w:nsid w:val="355418BC"/>
+    <w:multiLevelType w:val="hybridMultilevel"/>
+    <w:tmpl w:val="1BCA67E0"/>
+    <w:lvl w:ilvl="0" w:tplc="04090001">
+      <w:start w:val="1"/>
+      <w:numFmt w:val="bullet"/>
+      <w:lvlText w:val=""/>
+      <w:lvlJc w:val="left"/>
+      <w:pPr>
+        <w:ind w:left="720" w:hanging="360"/>
+      </w:pPr>
+      <w:rPr>
+        <w:rFonts w:ascii="Symbol" w:hAnsi="Symbol" w:hint="default"/>
+      </w:rPr>
+    </w:lvl>
+    <w:lvl w:ilvl="1" w:tplc="04090003" w:tentative="1">
+      <w:start w:val="1"/>
+      <w:numFmt w:val="bullet"/>
+      <w:lvlText w:val="o"/>
+      <w:lvlJc w:val="left"/>
+      <w:pPr>
+        <w:ind w:left="1440" w:hanging="360"/>
+      </w:pPr>
+      <w:rPr>
+        <w:rFonts w:ascii="Courier New" w:hAnsi="Courier New" w:cs="Courier New" w:hint="default"/>
+      </w:rPr>
+    </w:lvl>
+    <w:lvl w:ilvl="2" w:tplc="04090005" w:tentative="1">
+      <w:start w:val="1"/>
+      <w:numFmt w:val="bullet"/>
+      <w:lvlText w:val=""/>
+      <w:lvlJc w:val="left"/>
+      <w:pPr>
+        <w:ind w:left="2160" w:hanging="360"/>
+      </w:pPr>
+      <w:rPr>
+        <w:rFonts w:ascii="Wingdings" w:hAnsi="Wingdings" w:hint="default"/>
+      </w:rPr>
+    </w:lvl>
+    <w:lvl w:ilvl="3" w:tplc="04090001" w:tentative="1">
+      <w:start w:val="1"/>
+      <w:numFmt w:val="bullet"/>
+      <w:lvlText w:val=""/>
+      <w:lvlJc w:val="left"/>
+      <w:pPr>
+        <w:ind w:left="2880" w:hanging="360"/>
+      </w:pPr>
+      <w:rPr>
+        <w:rFonts w:ascii="Symbol" w:hAnsi="Symbol" w:hint="default"/>
+      </w:rPr>
+    </w:lvl>
+    <w:lvl w:ilvl="4" w:tplc="04090003" w:tentative="1">
+      <w:start w:val="1"/>
+      <w:numFmt w:val="bullet"/>
+      <w:lvlText w:val="o"/>
+      <w:lvlJc w:val="left"/>
+      <w:pPr>
+        <w:ind w:left="3600" w:hanging="360"/>
+      </w:pPr>
+      <w:rPr>
+        <w:rFonts w:ascii="Courier New" w:hAnsi="Courier New" w:cs="Courier New" w:hint="default"/>
+      </w:rPr>
+    </w:lvl>
+    <w:lvl w:ilvl="5" w:tplc="04090005" w:tentative="1">
+      <w:start w:val="1"/>
+      <w:numFmt w:val="bullet"/>
+      <w:lvlText w:val=""/>
+      <w:lvlJc w:val="left"/>
+      <w:pPr>
+        <w:ind w:left="4320" w:hanging="360"/>
+      </w:pPr>
+      <w:rPr>
+        <w:rFonts w:ascii="Wingdings" w:hAnsi="Wingdings" w:hint="default"/>
+      </w:rPr>
+    </w:lvl>
+    <w:lvl w:ilvl="6" w:tplc="04090001" w:tentative="1">
+      <w:start w:val="1"/>
+      <w:numFmt w:val="bullet"/>
+      <w:lvlText w:val=""/>
+      <w:lvlJc w:val="left"/>
+      <w:pPr>
+        <w:ind w:left="5040" w:hanging="360"/>
+      </w:pPr>
+      <w:rPr>
+        <w:rFonts w:ascii="Symbol" w:hAnsi="Symbol" w:hint="default"/>
+      </w:rPr>
+    </w:lvl>
+    <w:lvl w:ilvl="7" w:tplc="04090003" w:tentative="1">
+      <w:start w:val="1"/>
+      <w:numFmt w:val="bullet"/>
+      <w:lvlText w:val="o"/>
+      <w:lvlJc w:val="left"/>
+      <w:pPr>
+        <w:ind w:left="5760" w:hanging="360"/>
+      </w:pPr>
+      <w:rPr>
+        <w:rFonts w:ascii="Courier New" w:hAnsi="Courier New" w:cs="Courier New" w:hint="default"/>
+      </w:rPr>
+    </w:lvl>
+    <w:lvl w:ilvl="8" w:tplc="04090005" w:tentative="1">
+      <w:start w:val="1"/>
+      <w:numFmt w:val="bullet"/>
+      <w:lvlText w:val=""/>
+      <w:lvlJc w:val="left"/>
+      <w:pPr>
+        <w:ind w:left="6480" w:hanging="360"/>
+      </w:pPr>
+      <w:rPr>
+        <w:rFonts w:ascii="Wingdings" w:hAnsi="Wingdings" w:hint="default"/>
+      </w:rPr>
+    </w:lvl>
+  </w:abstractNum>
+  <w:abstractNum w:abstractNumId="2" w15:restartNumberingAfterBreak="0">
     <w:nsid w:val="43C6454D"/>
     <w:multiLevelType w:val="hybridMultilevel"/>
     <w:tmpl w:val="CE9CF512"/>
@@ -1739,7 +4517,7 @@
       </w:pPr>
     </w:lvl>
   </w:abstractNum>
-  <w:abstractNum w:abstractNumId="2" w15:restartNumberingAfterBreak="0">
+  <w:abstractNum w:abstractNumId="3" w15:restartNumberingAfterBreak="0">
     <w:nsid w:val="64903842"/>
     <w:multiLevelType w:val="hybridMultilevel"/>
     <w:tmpl w:val="182A87DA"/>
@@ -1852,7 +4630,7 @@
       </w:rPr>
     </w:lvl>
   </w:abstractNum>
-  <w:abstractNum w:abstractNumId="3" w15:restartNumberingAfterBreak="0">
+  <w:abstractNum w:abstractNumId="4" w15:restartNumberingAfterBreak="0">
     <w:nsid w:val="6E480C6B"/>
     <w:multiLevelType w:val="hybridMultilevel"/>
     <w:tmpl w:val="342CFCAA"/>
@@ -1938,7 +4716,7 @@
       </w:pPr>
     </w:lvl>
   </w:abstractNum>
-  <w:abstractNum w:abstractNumId="4" w15:restartNumberingAfterBreak="0">
+  <w:abstractNum w:abstractNumId="5" w15:restartNumberingAfterBreak="0">
     <w:nsid w:val="70E01A27"/>
     <w:multiLevelType w:val="hybridMultilevel"/>
     <w:tmpl w:val="016E3B00"/>
@@ -2051,7 +4829,7 @@
       </w:rPr>
     </w:lvl>
   </w:abstractNum>
-  <w:abstractNum w:abstractNumId="5" w15:restartNumberingAfterBreak="0">
+  <w:abstractNum w:abstractNumId="6" w15:restartNumberingAfterBreak="0">
     <w:nsid w:val="736774C0"/>
     <w:multiLevelType w:val="hybridMultilevel"/>
     <w:tmpl w:val="8F5A1252"/>
@@ -2138,22 +4916,25 @@
     </w:lvl>
   </w:abstractNum>
   <w:num w:numId="1">
+    <w:abstractNumId w:val="4"/>
+  </w:num>
+  <w:num w:numId="2">
+    <w:abstractNumId w:val="6"/>
+  </w:num>
+  <w:num w:numId="3">
     <w:abstractNumId w:val="3"/>
   </w:num>
-  <w:num w:numId="2">
-    <w:abstractNumId w:val="5"/>
-  </w:num>
-  <w:num w:numId="3">
+  <w:num w:numId="4">
     <w:abstractNumId w:val="2"/>
-  </w:num>
-  <w:num w:numId="4">
-    <w:abstractNumId w:val="1"/>
   </w:num>
   <w:num w:numId="5">
     <w:abstractNumId w:val="0"/>
   </w:num>
   <w:num w:numId="6">
-    <w:abstractNumId w:val="4"/>
+    <w:abstractNumId w:val="5"/>
+  </w:num>
+  <w:num w:numId="7">
+    <w:abstractNumId w:val="1"/>
   </w:num>
 </w:numbering>
 </file>
@@ -2772,6 +5553,90 @@
       <w:u w:val="single"/>
     </w:rPr>
   </w:style>
+  <w:style w:type="paragraph" w:styleId="Title">
+    <w:name w:val="Title"/>
+    <w:basedOn w:val="Normal"/>
+    <w:next w:val="Normal"/>
+    <w:link w:val="TitleChar"/>
+    <w:uiPriority w:val="10"/>
+    <w:qFormat/>
+    <w:rsid w:val="00D40889"/>
+    <w:pPr>
+      <w:spacing w:after="0" w:line="240" w:lineRule="auto"/>
+      <w:contextualSpacing/>
+    </w:pPr>
+    <w:rPr>
+      <w:rFonts w:asciiTheme="majorHAnsi" w:eastAsiaTheme="majorEastAsia" w:hAnsiTheme="majorHAnsi" w:cstheme="majorBidi"/>
+      <w:spacing w:val="-10"/>
+      <w:kern w:val="28"/>
+      <w:sz w:val="56"/>
+      <w:szCs w:val="56"/>
+    </w:rPr>
+  </w:style>
+  <w:style w:type="character" w:customStyle="1" w:styleId="TitleChar">
+    <w:name w:val="Title Char"/>
+    <w:basedOn w:val="DefaultParagraphFont"/>
+    <w:link w:val="Title"/>
+    <w:uiPriority w:val="10"/>
+    <w:rsid w:val="00D40889"/>
+    <w:rPr>
+      <w:rFonts w:asciiTheme="majorHAnsi" w:eastAsiaTheme="majorEastAsia" w:hAnsiTheme="majorHAnsi" w:cstheme="majorBidi"/>
+      <w:spacing w:val="-10"/>
+      <w:kern w:val="28"/>
+      <w:sz w:val="56"/>
+      <w:szCs w:val="56"/>
+    </w:rPr>
+  </w:style>
+  <w:style w:type="paragraph" w:styleId="TOCHeading">
+    <w:name w:val="TOC Heading"/>
+    <w:basedOn w:val="Heading1"/>
+    <w:next w:val="Normal"/>
+    <w:uiPriority w:val="39"/>
+    <w:unhideWhenUsed/>
+    <w:qFormat/>
+    <w:rsid w:val="00E713B9"/>
+    <w:pPr>
+      <w:outlineLvl w:val="9"/>
+    </w:pPr>
+  </w:style>
+  <w:style w:type="paragraph" w:styleId="TOC1">
+    <w:name w:val="toc 1"/>
+    <w:basedOn w:val="Normal"/>
+    <w:next w:val="Normal"/>
+    <w:autoRedefine/>
+    <w:uiPriority w:val="39"/>
+    <w:unhideWhenUsed/>
+    <w:rsid w:val="00E713B9"/>
+    <w:pPr>
+      <w:spacing w:after="100"/>
+    </w:pPr>
+  </w:style>
+  <w:style w:type="paragraph" w:styleId="TOC3">
+    <w:name w:val="toc 3"/>
+    <w:basedOn w:val="Normal"/>
+    <w:next w:val="Normal"/>
+    <w:autoRedefine/>
+    <w:uiPriority w:val="39"/>
+    <w:unhideWhenUsed/>
+    <w:rsid w:val="00E713B9"/>
+    <w:pPr>
+      <w:spacing w:after="100"/>
+      <w:ind w:left="440"/>
+    </w:pPr>
+  </w:style>
+  <w:style w:type="paragraph" w:styleId="TOC2">
+    <w:name w:val="toc 2"/>
+    <w:basedOn w:val="Normal"/>
+    <w:next w:val="Normal"/>
+    <w:autoRedefine/>
+    <w:uiPriority w:val="39"/>
+    <w:unhideWhenUsed/>
+    <w:rsid w:val="00E713B9"/>
+    <w:pPr>
+      <w:spacing w:after="100"/>
+      <w:ind w:left="220"/>
+    </w:pPr>
+  </w:style>
 </w:styles>
 </file>
 
@@ -3041,7 +5906,7 @@
 </file>
 
 <file path=customXml/itemProps1.xml><?xml version="1.0" encoding="utf-8"?>
-<ds:datastoreItem xmlns:ds="http://schemas.openxmlformats.org/officeDocument/2006/customXml" ds:itemID="{2674227A-89D8-42F2-8201-B8E6F26C3D1D}">
+<ds:datastoreItem xmlns:ds="http://schemas.openxmlformats.org/officeDocument/2006/customXml" ds:itemID="{863395ED-6C8B-4291-9678-15F0A10D3161}">
   <ds:schemaRefs>
     <ds:schemaRef ds:uri="http://schemas.openxmlformats.org/officeDocument/2006/bibliography"/>
   </ds:schemaRefs>
